--- a/Novenas Mamá/Novena Virgen del Rosario Chiquinquira.docx
+++ b/Novenas Mamá/Novena Virgen del Rosario Chiquinquira.docx
@@ -2094,23 +2094,7 @@
           <w:rFonts w:ascii="Aptos Serif" w:hAnsi="Aptos Serif" w:cs="Aptos Serif"/>
           <w:lang w:val="pt-BR"/>
         </w:rPr>
-        <w:t xml:space="preserve">, </w:t>
-      </w:r>
-      <w:proofErr w:type="gramStart"/>
-      <w:r>
-        <w:rPr>
-          <w:rFonts w:ascii="Aptos Serif" w:hAnsi="Aptos Serif" w:cs="Aptos Serif"/>
-          <w:lang w:val="pt-BR"/>
-        </w:rPr>
-        <w:t>os amo</w:t>
-      </w:r>
-      <w:proofErr w:type="gramEnd"/>
-      <w:r>
-        <w:rPr>
-          <w:rFonts w:ascii="Aptos Serif" w:hAnsi="Aptos Serif" w:cs="Aptos Serif"/>
-          <w:lang w:val="pt-BR"/>
-        </w:rPr>
-        <w:t xml:space="preserve"> </w:t>
+        <w:t xml:space="preserve">, os amo </w:t>
       </w:r>
       <w:proofErr w:type="spellStart"/>
       <w:r>
@@ -3993,23 +3977,7 @@
           <w:rFonts w:ascii="Aptos Serif" w:hAnsi="Aptos Serif" w:cs="Aptos Serif"/>
           <w:lang w:val="pt-BR"/>
         </w:rPr>
-        <w:t xml:space="preserve"> pecados, </w:t>
-      </w:r>
-      <w:proofErr w:type="gramStart"/>
-      <w:r>
-        <w:rPr>
-          <w:rFonts w:ascii="Aptos Serif" w:hAnsi="Aptos Serif" w:cs="Aptos Serif"/>
-          <w:lang w:val="pt-BR"/>
-        </w:rPr>
-        <w:t>Os</w:t>
-      </w:r>
-      <w:proofErr w:type="gramEnd"/>
-      <w:r>
-        <w:rPr>
-          <w:rFonts w:ascii="Aptos Serif" w:hAnsi="Aptos Serif" w:cs="Aptos Serif"/>
-          <w:lang w:val="pt-BR"/>
-        </w:rPr>
-        <w:t xml:space="preserve"> rogamos nos </w:t>
+        <w:t xml:space="preserve"> pecados, Os rogamos nos </w:t>
       </w:r>
       <w:proofErr w:type="spellStart"/>
       <w:r>
@@ -7290,17 +7258,8 @@
           <w:rFonts w:ascii="Aptos Serif" w:hAnsi="Aptos Serif" w:cs="Aptos Serif"/>
           <w:lang w:val="pt-BR"/>
         </w:rPr>
-        <w:t xml:space="preserve">¡Oh </w:t>
-      </w:r>
-      <w:proofErr w:type="gramStart"/>
-      <w:r>
-        <w:rPr>
-          <w:rFonts w:ascii="Aptos Serif" w:hAnsi="Aptos Serif" w:cs="Aptos Serif"/>
-          <w:lang w:val="pt-BR"/>
-        </w:rPr>
-        <w:t>Madre, etc.</w:t>
-      </w:r>
-      <w:proofErr w:type="gramEnd"/>
+        <w:t>¡Oh Madre, etc.</w:t>
+      </w:r>
     </w:p>
     <w:p>
       <w:pPr>
@@ -7618,17 +7577,8 @@
           <w:rFonts w:ascii="Aptos Serif" w:hAnsi="Aptos Serif" w:cs="Aptos Serif"/>
           <w:lang w:val="pt-BR"/>
         </w:rPr>
-        <w:t xml:space="preserve">¡Oh Madre, </w:t>
-      </w:r>
-      <w:proofErr w:type="gramStart"/>
-      <w:r>
-        <w:rPr>
-          <w:rFonts w:ascii="Aptos Serif" w:hAnsi="Aptos Serif" w:cs="Aptos Serif"/>
-          <w:lang w:val="pt-BR"/>
-        </w:rPr>
-        <w:t>etc..</w:t>
-      </w:r>
-      <w:proofErr w:type="gramEnd"/>
+        <w:t>¡Oh Madre, etc..</w:t>
+      </w:r>
     </w:p>
     <w:p>
       <w:pPr>
@@ -7991,17 +7941,8 @@
           <w:rFonts w:ascii="Aptos Serif" w:hAnsi="Aptos Serif" w:cs="Aptos Serif"/>
           <w:lang w:val="pt-BR"/>
         </w:rPr>
-        <w:t xml:space="preserve">¡Oh Madre, </w:t>
-      </w:r>
-      <w:proofErr w:type="gramStart"/>
-      <w:r>
-        <w:rPr>
-          <w:rFonts w:ascii="Aptos Serif" w:hAnsi="Aptos Serif" w:cs="Aptos Serif"/>
-          <w:lang w:val="pt-BR"/>
-        </w:rPr>
-        <w:t>etc..</w:t>
-      </w:r>
-      <w:proofErr w:type="gramEnd"/>
+        <w:t>¡Oh Madre, etc..</w:t>
+      </w:r>
     </w:p>
     <w:p>
       <w:pPr>
@@ -8256,17 +8197,8 @@
           <w:rFonts w:ascii="Aptos Serif" w:hAnsi="Aptos Serif" w:cs="Aptos Serif"/>
           <w:lang w:val="pt-BR"/>
         </w:rPr>
-        <w:t xml:space="preserve"> </w:t>
-      </w:r>
-      <w:proofErr w:type="gramStart"/>
-      <w:r>
-        <w:rPr>
-          <w:rFonts w:ascii="Aptos Serif" w:hAnsi="Aptos Serif" w:cs="Aptos Serif"/>
-          <w:lang w:val="pt-BR"/>
-        </w:rPr>
-        <w:t>más portentoso</w:t>
-      </w:r>
-      <w:proofErr w:type="gramEnd"/>
+        <w:t xml:space="preserve"> más portentoso</w:t>
+      </w:r>
     </w:p>
     <w:p>
       <w:pPr>
@@ -8389,17 +8321,8 @@
           <w:rFonts w:ascii="Aptos Serif" w:hAnsi="Aptos Serif" w:cs="Aptos Serif"/>
           <w:lang w:val="pt-BR"/>
         </w:rPr>
-        <w:t xml:space="preserve">¡Oh Madre, </w:t>
-      </w:r>
-      <w:proofErr w:type="gramStart"/>
-      <w:r>
-        <w:rPr>
-          <w:rFonts w:ascii="Aptos Serif" w:hAnsi="Aptos Serif" w:cs="Aptos Serif"/>
-          <w:lang w:val="pt-BR"/>
-        </w:rPr>
-        <w:t>etc..</w:t>
-      </w:r>
-      <w:proofErr w:type="gramEnd"/>
+        <w:t>¡Oh Madre, etc..</w:t>
+      </w:r>
     </w:p>
     <w:p>
       <w:pPr>
@@ -8767,17 +8690,8 @@
           <w:rFonts w:ascii="Aptos Serif" w:hAnsi="Aptos Serif" w:cs="Aptos Serif"/>
           <w:lang w:val="pt-BR"/>
         </w:rPr>
-        <w:t xml:space="preserve">¡Oh Madre, </w:t>
-      </w:r>
-      <w:proofErr w:type="gramStart"/>
-      <w:r>
-        <w:rPr>
-          <w:rFonts w:ascii="Aptos Serif" w:hAnsi="Aptos Serif" w:cs="Aptos Serif"/>
-          <w:lang w:val="pt-BR"/>
-        </w:rPr>
-        <w:t>etc..</w:t>
-      </w:r>
-      <w:proofErr w:type="gramEnd"/>
+        <w:t>¡Oh Madre, etc..</w:t>
+      </w:r>
     </w:p>
     <w:p>
       <w:pPr>
@@ -9112,31 +9026,13 @@
           <w:lang w:val="pt-BR"/>
         </w:rPr>
       </w:pPr>
-      <w:proofErr w:type="gramStart"/>
-      <w:r>
-        <w:rPr>
-          <w:rFonts w:ascii="Aptos Serif" w:hAnsi="Aptos Serif" w:cs="Aptos Serif"/>
-          <w:lang w:val="pt-BR"/>
-        </w:rPr>
-        <w:t>!Oh</w:t>
-      </w:r>
-      <w:proofErr w:type="gramEnd"/>
-      <w:r>
-        <w:rPr>
-          <w:rFonts w:ascii="Aptos Serif" w:hAnsi="Aptos Serif" w:cs="Aptos Serif"/>
-          <w:lang w:val="pt-BR"/>
-        </w:rPr>
-        <w:t xml:space="preserve"> Madre, </w:t>
-      </w:r>
-      <w:proofErr w:type="gramStart"/>
-      <w:r>
-        <w:rPr>
-          <w:rFonts w:ascii="Aptos Serif" w:hAnsi="Aptos Serif" w:cs="Aptos Serif"/>
-          <w:lang w:val="pt-BR"/>
-        </w:rPr>
-        <w:t>etc..</w:t>
-      </w:r>
-      <w:proofErr w:type="gramEnd"/>
+      <w:r>
+        <w:rPr>
+          <w:rFonts w:ascii="Aptos Serif" w:hAnsi="Aptos Serif" w:cs="Aptos Serif"/>
+          <w:lang w:val="pt-BR"/>
+        </w:rPr>
+        <w:t>!Oh Madre, etc..</w:t>
+      </w:r>
     </w:p>
     <w:p>
       <w:pPr>
@@ -9266,17 +9162,8 @@
           <w:rFonts w:ascii="Aptos Serif" w:hAnsi="Aptos Serif" w:cs="Aptos Serif"/>
           <w:lang w:val="pt-BR"/>
         </w:rPr>
-        <w:t xml:space="preserve">¡Oh Madre, </w:t>
-      </w:r>
-      <w:proofErr w:type="gramStart"/>
-      <w:r>
-        <w:rPr>
-          <w:rFonts w:ascii="Aptos Serif" w:hAnsi="Aptos Serif" w:cs="Aptos Serif"/>
-          <w:lang w:val="pt-BR"/>
-        </w:rPr>
-        <w:t>etc..</w:t>
-      </w:r>
-      <w:proofErr w:type="gramEnd"/>
+        <w:t>¡Oh Madre, etc..</w:t>
+      </w:r>
     </w:p>
     <w:p>
       <w:pPr>
@@ -9486,23 +9373,7 @@
           <w:rFonts w:ascii="Aptos Serif" w:hAnsi="Aptos Serif" w:cs="Aptos Serif"/>
           <w:lang w:val="pt-BR"/>
         </w:rPr>
-        <w:t xml:space="preserve"> </w:t>
-      </w:r>
-      <w:proofErr w:type="gramStart"/>
-      <w:r>
-        <w:rPr>
-          <w:rFonts w:ascii="Aptos Serif" w:hAnsi="Aptos Serif" w:cs="Aptos Serif"/>
-          <w:lang w:val="pt-BR"/>
-        </w:rPr>
-        <w:t>levanto</w:t>
-      </w:r>
-      <w:proofErr w:type="gramEnd"/>
-      <w:r>
-        <w:rPr>
-          <w:rFonts w:ascii="Aptos Serif" w:hAnsi="Aptos Serif" w:cs="Aptos Serif"/>
-          <w:lang w:val="pt-BR"/>
-        </w:rPr>
-        <w:t xml:space="preserve"> </w:t>
+        <w:t xml:space="preserve"> levanto </w:t>
       </w:r>
     </w:p>
     <w:p>
@@ -9728,23 +9599,7 @@
           <w:rFonts w:ascii="Aptos Serif" w:hAnsi="Aptos Serif" w:cs="Aptos Serif"/>
           <w:lang w:val="pt-BR"/>
         </w:rPr>
-        <w:t xml:space="preserve"> y </w:t>
-      </w:r>
-      <w:proofErr w:type="gramStart"/>
-      <w:r>
-        <w:rPr>
-          <w:rFonts w:ascii="Aptos Serif" w:hAnsi="Aptos Serif" w:cs="Aptos Serif"/>
-          <w:lang w:val="pt-BR"/>
-        </w:rPr>
-        <w:t>alivio</w:t>
-      </w:r>
-      <w:proofErr w:type="gramEnd"/>
-      <w:r>
-        <w:rPr>
-          <w:rFonts w:ascii="Aptos Serif" w:hAnsi="Aptos Serif" w:cs="Aptos Serif"/>
-          <w:lang w:val="pt-BR"/>
-        </w:rPr>
-        <w:t xml:space="preserve"> a mis </w:t>
+        <w:t xml:space="preserve"> y alivio a mis </w:t>
       </w:r>
       <w:proofErr w:type="spellStart"/>
       <w:r>
@@ -9844,21 +9699,12 @@
           <w:lang w:val="pt-BR"/>
         </w:rPr>
       </w:pPr>
-      <w:proofErr w:type="gramStart"/>
-      <w:r>
-        <w:rPr>
-          <w:rFonts w:ascii="Aptos Serif" w:hAnsi="Aptos Serif" w:cs="Aptos Serif"/>
-          <w:lang w:val="pt-BR"/>
-        </w:rPr>
-        <w:t>Oh Madre de mi</w:t>
-      </w:r>
-      <w:proofErr w:type="gramEnd"/>
-      <w:r>
-        <w:rPr>
-          <w:rFonts w:ascii="Aptos Serif" w:hAnsi="Aptos Serif" w:cs="Aptos Serif"/>
-          <w:lang w:val="pt-BR"/>
-        </w:rPr>
-        <w:t xml:space="preserve"> Dios </w:t>
+      <w:r>
+        <w:rPr>
+          <w:rFonts w:ascii="Aptos Serif" w:hAnsi="Aptos Serif" w:cs="Aptos Serif"/>
+          <w:lang w:val="pt-BR"/>
+        </w:rPr>
+        <w:t xml:space="preserve">Oh Madre de mi Dios </w:t>
       </w:r>
       <w:proofErr w:type="spellStart"/>
       <w:r>
@@ -12967,7 +12813,7 @@
           <w:noProof/>
         </w:rPr>
         <w:drawing>
-          <wp:anchor distT="0" distB="0" distL="114300" distR="114300" simplePos="0" relativeHeight="251667456" behindDoc="0" locked="0" layoutInCell="1" allowOverlap="1" wp14:anchorId="47B8F053" wp14:editId="17FFBC14">
+          <wp:anchor distT="0" distB="0" distL="114300" distR="114300" simplePos="0" relativeHeight="251667456" behindDoc="0" locked="0" layoutInCell="1" allowOverlap="1" wp14:anchorId="47B8F053" wp14:editId="18DC8940">
             <wp:simplePos x="0" y="0"/>
             <wp:positionH relativeFrom="margin">
               <wp:align>center</wp:align>
@@ -13081,7 +12927,6 @@
           <w:lang w:val="pt-BR"/>
         </w:rPr>
       </w:pPr>
-      <w:proofErr w:type="gramStart"/>
       <w:r>
         <w:rPr>
           <w:rFonts w:ascii="Aptos Serif" w:hAnsi="Aptos Serif" w:cs="Aptos Serif"/>
@@ -13142,15 +12987,7 @@
           <w:rFonts w:ascii="Aptos Serif" w:hAnsi="Aptos Serif" w:cs="Aptos Serif"/>
           <w:lang w:val="pt-BR"/>
         </w:rPr>
-        <w:t xml:space="preserve"> al</w:t>
-      </w:r>
-      <w:proofErr w:type="gramEnd"/>
-      <w:r>
-        <w:rPr>
-          <w:rFonts w:ascii="Aptos Serif" w:hAnsi="Aptos Serif" w:cs="Aptos Serif"/>
-          <w:lang w:val="pt-BR"/>
-        </w:rPr>
-        <w:t xml:space="preserve"> </w:t>
+        <w:t xml:space="preserve"> al </w:t>
       </w:r>
       <w:proofErr w:type="spellStart"/>
       <w:r>
@@ -13326,23 +13163,7 @@
           <w:rFonts w:ascii="Aptos Serif" w:hAnsi="Aptos Serif" w:cs="Aptos Serif"/>
           <w:lang w:val="pt-BR"/>
         </w:rPr>
-        <w:t xml:space="preserve"> servida y </w:t>
-      </w:r>
-      <w:proofErr w:type="gramStart"/>
-      <w:r>
-        <w:rPr>
-          <w:rFonts w:ascii="Aptos Serif" w:hAnsi="Aptos Serif" w:cs="Aptos Serif"/>
-          <w:lang w:val="pt-BR"/>
-        </w:rPr>
-        <w:t>venerada!,</w:t>
-      </w:r>
-      <w:proofErr w:type="gramEnd"/>
-      <w:r>
-        <w:rPr>
-          <w:rFonts w:ascii="Aptos Serif" w:hAnsi="Aptos Serif" w:cs="Aptos Serif"/>
-          <w:lang w:val="pt-BR"/>
-        </w:rPr>
-        <w:t xml:space="preserve"> si </w:t>
+        <w:t xml:space="preserve"> servida y venerada!, si </w:t>
       </w:r>
       <w:proofErr w:type="spellStart"/>
       <w:r>
@@ -14404,7 +14225,7 @@
           <w:noProof/>
         </w:rPr>
         <w:drawing>
-          <wp:anchor distT="0" distB="0" distL="114300" distR="114300" simplePos="0" relativeHeight="251668480" behindDoc="0" locked="0" layoutInCell="1" allowOverlap="1" wp14:anchorId="4611AA8F" wp14:editId="3244E486">
+          <wp:anchor distT="0" distB="0" distL="114300" distR="114300" simplePos="0" relativeHeight="251668480" behindDoc="0" locked="0" layoutInCell="1" allowOverlap="1" wp14:anchorId="4611AA8F" wp14:editId="591BC189">
             <wp:simplePos x="0" y="0"/>
             <wp:positionH relativeFrom="page">
               <wp:align>center</wp:align>
@@ -14927,21 +14748,12 @@
           <w:lang w:val="pt-BR"/>
         </w:rPr>
       </w:pPr>
-      <w:proofErr w:type="gramStart"/>
-      <w:r>
-        <w:rPr>
-          <w:rFonts w:ascii="Aptos Serif" w:hAnsi="Aptos Serif" w:cs="Aptos Serif"/>
-          <w:lang w:val="pt-BR"/>
-        </w:rPr>
-        <w:t>Oh Madre clemente</w:t>
-      </w:r>
-      <w:proofErr w:type="gramEnd"/>
-      <w:r>
-        <w:rPr>
-          <w:rFonts w:ascii="Aptos Serif" w:hAnsi="Aptos Serif" w:cs="Aptos Serif"/>
-          <w:lang w:val="pt-BR"/>
-        </w:rPr>
-        <w:t xml:space="preserve"> y </w:t>
+      <w:r>
+        <w:rPr>
+          <w:rFonts w:ascii="Aptos Serif" w:hAnsi="Aptos Serif" w:cs="Aptos Serif"/>
+          <w:lang w:val="pt-BR"/>
+        </w:rPr>
+        <w:t xml:space="preserve">Oh Madre clemente y </w:t>
       </w:r>
       <w:proofErr w:type="spellStart"/>
       <w:r>
@@ -16973,27 +16785,7 @@
           <w:szCs w:val="20"/>
           <w:lang w:val="pt-BR"/>
         </w:rPr>
-        <w:t xml:space="preserve"> a </w:t>
-      </w:r>
-      <w:proofErr w:type="gramStart"/>
-      <w:r>
-        <w:rPr>
-          <w:rFonts w:ascii="Aptos Serif" w:hAnsi="Aptos Serif" w:cs="Aptos Serif"/>
-          <w:sz w:val="20"/>
-          <w:szCs w:val="20"/>
-          <w:lang w:val="pt-BR"/>
-        </w:rPr>
-        <w:t>ambos lados</w:t>
-      </w:r>
-      <w:proofErr w:type="gramEnd"/>
-      <w:r>
-        <w:rPr>
-          <w:rFonts w:ascii="Aptos Serif" w:hAnsi="Aptos Serif" w:cs="Aptos Serif"/>
-          <w:sz w:val="20"/>
-          <w:szCs w:val="20"/>
-          <w:lang w:val="pt-BR"/>
-        </w:rPr>
-        <w:t xml:space="preserve"> de </w:t>
+        <w:t xml:space="preserve"> a ambos lados de </w:t>
       </w:r>
       <w:proofErr w:type="spellStart"/>
       <w:r>
@@ -17659,7 +17451,6 @@
         <w:t xml:space="preserve"> roto por </w:t>
       </w:r>
       <w:proofErr w:type="spellStart"/>
-      <w:proofErr w:type="gramStart"/>
       <w:r>
         <w:rPr>
           <w:rFonts w:ascii="Aptos Serif" w:hAnsi="Aptos Serif" w:cs="Aptos Serif"/>
@@ -17670,7 +17461,6 @@
         <w:t>varias</w:t>
       </w:r>
       <w:proofErr w:type="spellEnd"/>
-      <w:proofErr w:type="gramEnd"/>
       <w:r>
         <w:rPr>
           <w:rFonts w:ascii="Aptos Serif" w:hAnsi="Aptos Serif" w:cs="Aptos Serif"/>
@@ -18720,27 +18510,7 @@
           <w:szCs w:val="20"/>
           <w:lang w:val="pt-BR"/>
         </w:rPr>
-        <w:t xml:space="preserve"> devota más </w:t>
-      </w:r>
-      <w:proofErr w:type="gramStart"/>
-      <w:r>
-        <w:rPr>
-          <w:rFonts w:ascii="Aptos Serif" w:hAnsi="Aptos Serif" w:cs="Aptos Serif"/>
-          <w:sz w:val="20"/>
-          <w:szCs w:val="20"/>
-          <w:lang w:val="pt-BR"/>
-        </w:rPr>
-        <w:t>de dos</w:t>
-      </w:r>
-      <w:proofErr w:type="gramEnd"/>
-      <w:r>
-        <w:rPr>
-          <w:rFonts w:ascii="Aptos Serif" w:hAnsi="Aptos Serif" w:cs="Aptos Serif"/>
-          <w:sz w:val="20"/>
-          <w:szCs w:val="20"/>
-          <w:lang w:val="pt-BR"/>
-        </w:rPr>
-        <w:t xml:space="preserve"> horas </w:t>
+        <w:t xml:space="preserve"> devota más de dos horas </w:t>
       </w:r>
       <w:proofErr w:type="spellStart"/>
       <w:r>
@@ -19080,27 +18850,7 @@
           <w:szCs w:val="20"/>
           <w:lang w:val="pt-BR"/>
         </w:rPr>
-        <w:t xml:space="preserve"> </w:t>
-      </w:r>
-      <w:proofErr w:type="spellStart"/>
-      <w:r>
-        <w:rPr>
-          <w:rFonts w:ascii="Aptos Serif" w:hAnsi="Aptos Serif" w:cs="Aptos Serif"/>
-          <w:sz w:val="20"/>
-          <w:szCs w:val="20"/>
-          <w:lang w:val="pt-BR"/>
-        </w:rPr>
-        <w:t>un</w:t>
-      </w:r>
-      <w:proofErr w:type="spellEnd"/>
-      <w:r>
-        <w:rPr>
-          <w:rFonts w:ascii="Aptos Serif" w:hAnsi="Aptos Serif" w:cs="Aptos Serif"/>
-          <w:sz w:val="20"/>
-          <w:szCs w:val="20"/>
-          <w:lang w:val="pt-BR"/>
-        </w:rPr>
-        <w:t xml:space="preserve"> </w:t>
+        <w:t xml:space="preserve"> un </w:t>
       </w:r>
       <w:proofErr w:type="spellStart"/>
       <w:r>
@@ -20043,7 +19793,6 @@
         <w:t xml:space="preserve"> Madre de Dios se </w:t>
       </w:r>
       <w:proofErr w:type="spellStart"/>
-      <w:proofErr w:type="gramStart"/>
       <w:r>
         <w:rPr>
           <w:rFonts w:ascii="Aptos Serif" w:hAnsi="Aptos Serif" w:cs="Aptos Serif"/>
@@ -20054,7 +19803,6 @@
         <w:t>ha</w:t>
       </w:r>
       <w:proofErr w:type="spellEnd"/>
-      <w:proofErr w:type="gramEnd"/>
       <w:r>
         <w:rPr>
           <w:rFonts w:ascii="Aptos Serif" w:hAnsi="Aptos Serif" w:cs="Aptos Serif"/>
@@ -20082,27 +19830,7 @@
           <w:szCs w:val="20"/>
           <w:lang w:val="pt-BR"/>
         </w:rPr>
-        <w:t xml:space="preserve"> </w:t>
-      </w:r>
-      <w:proofErr w:type="gramStart"/>
-      <w:r>
-        <w:rPr>
-          <w:rFonts w:ascii="Aptos Serif" w:hAnsi="Aptos Serif" w:cs="Aptos Serif"/>
-          <w:sz w:val="20"/>
-          <w:szCs w:val="20"/>
-          <w:lang w:val="pt-BR"/>
-        </w:rPr>
-        <w:t>sitio</w:t>
-      </w:r>
-      <w:proofErr w:type="gramEnd"/>
-      <w:r>
-        <w:rPr>
-          <w:rFonts w:ascii="Aptos Serif" w:hAnsi="Aptos Serif" w:cs="Aptos Serif"/>
-          <w:sz w:val="20"/>
-          <w:szCs w:val="20"/>
-          <w:lang w:val="pt-BR"/>
-        </w:rPr>
-        <w:t xml:space="preserve">, está </w:t>
+        <w:t xml:space="preserve"> sitio, está </w:t>
       </w:r>
       <w:proofErr w:type="spellStart"/>
       <w:r>
@@ -21945,27 +21673,7 @@
           <w:szCs w:val="20"/>
           <w:lang w:val="pt-BR"/>
         </w:rPr>
-        <w:t xml:space="preserve">La </w:t>
-      </w:r>
-      <w:proofErr w:type="gramStart"/>
-      <w:r>
-        <w:rPr>
-          <w:rFonts w:ascii="Aptos Serif" w:hAnsi="Aptos Serif" w:cs="Aptos Serif"/>
-          <w:sz w:val="20"/>
-          <w:szCs w:val="20"/>
-          <w:lang w:val="pt-BR"/>
-        </w:rPr>
-        <w:t>noticia</w:t>
-      </w:r>
-      <w:proofErr w:type="gramEnd"/>
-      <w:r>
-        <w:rPr>
-          <w:rFonts w:ascii="Aptos Serif" w:hAnsi="Aptos Serif" w:cs="Aptos Serif"/>
-          <w:sz w:val="20"/>
-          <w:szCs w:val="20"/>
-          <w:lang w:val="pt-BR"/>
-        </w:rPr>
-        <w:t xml:space="preserve"> </w:t>
+        <w:t xml:space="preserve">La noticia </w:t>
       </w:r>
       <w:proofErr w:type="spellStart"/>
       <w:r>
@@ -22788,9 +22496,989 @@
           <w:szCs w:val="20"/>
           <w:lang w:val="pt-BR"/>
         </w:rPr>
-        <w:t xml:space="preserve"> no </w:t>
-      </w:r>
-      <w:proofErr w:type="gramStart"/>
+        <w:t xml:space="preserve"> no ha </w:t>
+      </w:r>
+      <w:proofErr w:type="spellStart"/>
+      <w:r>
+        <w:rPr>
+          <w:rFonts w:ascii="Aptos Serif" w:hAnsi="Aptos Serif" w:cs="Aptos Serif"/>
+          <w:sz w:val="20"/>
+          <w:szCs w:val="20"/>
+          <w:lang w:val="pt-BR"/>
+        </w:rPr>
+        <w:t>sufrido</w:t>
+      </w:r>
+      <w:proofErr w:type="spellEnd"/>
+      <w:r>
+        <w:rPr>
+          <w:rFonts w:ascii="Aptos Serif" w:hAnsi="Aptos Serif" w:cs="Aptos Serif"/>
+          <w:sz w:val="20"/>
+          <w:szCs w:val="20"/>
+          <w:lang w:val="pt-BR"/>
+        </w:rPr>
+        <w:t xml:space="preserve"> </w:t>
+      </w:r>
+      <w:proofErr w:type="spellStart"/>
+      <w:r>
+        <w:rPr>
+          <w:rFonts w:ascii="Aptos Serif" w:hAnsi="Aptos Serif" w:cs="Aptos Serif"/>
+          <w:sz w:val="20"/>
+          <w:szCs w:val="20"/>
+          <w:lang w:val="pt-BR"/>
+        </w:rPr>
+        <w:t>daños</w:t>
+      </w:r>
+      <w:proofErr w:type="spellEnd"/>
+      <w:r>
+        <w:rPr>
+          <w:rFonts w:ascii="Aptos Serif" w:hAnsi="Aptos Serif" w:cs="Aptos Serif"/>
+          <w:sz w:val="20"/>
+          <w:szCs w:val="20"/>
+          <w:lang w:val="pt-BR"/>
+        </w:rPr>
+        <w:t xml:space="preserve">, </w:t>
+      </w:r>
+      <w:proofErr w:type="spellStart"/>
+      <w:r>
+        <w:rPr>
+          <w:rFonts w:ascii="Aptos Serif" w:hAnsi="Aptos Serif" w:cs="Aptos Serif"/>
+          <w:sz w:val="20"/>
+          <w:szCs w:val="20"/>
+          <w:lang w:val="pt-BR"/>
+        </w:rPr>
+        <w:t>debiéndose</w:t>
+      </w:r>
+      <w:proofErr w:type="spellEnd"/>
+      <w:r>
+        <w:rPr>
+          <w:rFonts w:ascii="Aptos Serif" w:hAnsi="Aptos Serif" w:cs="Aptos Serif"/>
+          <w:sz w:val="20"/>
+          <w:szCs w:val="20"/>
+          <w:lang w:val="pt-BR"/>
+        </w:rPr>
+        <w:t xml:space="preserve"> </w:t>
+      </w:r>
+      <w:proofErr w:type="spellStart"/>
+      <w:r>
+        <w:rPr>
+          <w:rFonts w:ascii="Aptos Serif" w:hAnsi="Aptos Serif" w:cs="Aptos Serif"/>
+          <w:sz w:val="20"/>
+          <w:szCs w:val="20"/>
+          <w:lang w:val="pt-BR"/>
+        </w:rPr>
+        <w:t>haber</w:t>
+      </w:r>
+      <w:proofErr w:type="spellEnd"/>
+      <w:r>
+        <w:rPr>
+          <w:rFonts w:ascii="Aptos Serif" w:hAnsi="Aptos Serif" w:cs="Aptos Serif"/>
+          <w:sz w:val="20"/>
+          <w:szCs w:val="20"/>
+          <w:lang w:val="pt-BR"/>
+        </w:rPr>
+        <w:t xml:space="preserve"> </w:t>
+      </w:r>
+      <w:proofErr w:type="spellStart"/>
+      <w:r>
+        <w:rPr>
+          <w:rFonts w:ascii="Aptos Serif" w:hAnsi="Aptos Serif" w:cs="Aptos Serif"/>
+          <w:sz w:val="20"/>
+          <w:szCs w:val="20"/>
+          <w:lang w:val="pt-BR"/>
+        </w:rPr>
+        <w:t>destruido</w:t>
+      </w:r>
+      <w:proofErr w:type="spellEnd"/>
+      <w:r>
+        <w:rPr>
+          <w:rFonts w:ascii="Aptos Serif" w:hAnsi="Aptos Serif" w:cs="Aptos Serif"/>
+          <w:sz w:val="20"/>
+          <w:szCs w:val="20"/>
+          <w:lang w:val="pt-BR"/>
+        </w:rPr>
+        <w:t xml:space="preserve"> y acabado </w:t>
+      </w:r>
+      <w:proofErr w:type="spellStart"/>
+      <w:r>
+        <w:rPr>
+          <w:rFonts w:ascii="Aptos Serif" w:hAnsi="Aptos Serif" w:cs="Aptos Serif"/>
+          <w:sz w:val="20"/>
+          <w:szCs w:val="20"/>
+          <w:lang w:val="pt-BR"/>
+        </w:rPr>
+        <w:t>la</w:t>
+      </w:r>
+      <w:proofErr w:type="spellEnd"/>
+      <w:r>
+        <w:rPr>
+          <w:rFonts w:ascii="Aptos Serif" w:hAnsi="Aptos Serif" w:cs="Aptos Serif"/>
+          <w:sz w:val="20"/>
+          <w:szCs w:val="20"/>
+          <w:lang w:val="pt-BR"/>
+        </w:rPr>
+        <w:t xml:space="preserve"> tela </w:t>
+      </w:r>
+      <w:proofErr w:type="spellStart"/>
+      <w:r>
+        <w:rPr>
+          <w:rFonts w:ascii="Aptos Serif" w:hAnsi="Aptos Serif" w:cs="Aptos Serif"/>
+          <w:sz w:val="20"/>
+          <w:szCs w:val="20"/>
+          <w:lang w:val="pt-BR"/>
+        </w:rPr>
+        <w:t>en</w:t>
+      </w:r>
+      <w:proofErr w:type="spellEnd"/>
+      <w:r>
+        <w:rPr>
+          <w:rFonts w:ascii="Aptos Serif" w:hAnsi="Aptos Serif" w:cs="Aptos Serif"/>
+          <w:sz w:val="20"/>
+          <w:szCs w:val="20"/>
+          <w:lang w:val="pt-BR"/>
+        </w:rPr>
+        <w:t xml:space="preserve"> </w:t>
+      </w:r>
+      <w:proofErr w:type="spellStart"/>
+      <w:r>
+        <w:rPr>
+          <w:rFonts w:ascii="Aptos Serif" w:hAnsi="Aptos Serif" w:cs="Aptos Serif"/>
+          <w:sz w:val="20"/>
+          <w:szCs w:val="20"/>
+          <w:lang w:val="pt-BR"/>
+        </w:rPr>
+        <w:t>la</w:t>
+      </w:r>
+      <w:proofErr w:type="spellEnd"/>
+      <w:r>
+        <w:rPr>
+          <w:rFonts w:ascii="Aptos Serif" w:hAnsi="Aptos Serif" w:cs="Aptos Serif"/>
+          <w:sz w:val="20"/>
+          <w:szCs w:val="20"/>
+          <w:lang w:val="pt-BR"/>
+        </w:rPr>
+        <w:t xml:space="preserve"> parte que tales </w:t>
+      </w:r>
+      <w:proofErr w:type="spellStart"/>
+      <w:r>
+        <w:rPr>
+          <w:rFonts w:ascii="Aptos Serif" w:hAnsi="Aptos Serif" w:cs="Aptos Serif"/>
+          <w:sz w:val="20"/>
+          <w:szCs w:val="20"/>
+          <w:lang w:val="pt-BR"/>
+        </w:rPr>
+        <w:t>refregones</w:t>
+      </w:r>
+      <w:proofErr w:type="spellEnd"/>
+      <w:r>
+        <w:rPr>
+          <w:rFonts w:ascii="Aptos Serif" w:hAnsi="Aptos Serif" w:cs="Aptos Serif"/>
+          <w:sz w:val="20"/>
+          <w:szCs w:val="20"/>
+          <w:lang w:val="pt-BR"/>
+        </w:rPr>
+        <w:t xml:space="preserve"> </w:t>
+      </w:r>
+      <w:proofErr w:type="spellStart"/>
+      <w:r>
+        <w:rPr>
+          <w:rFonts w:ascii="Aptos Serif" w:hAnsi="Aptos Serif" w:cs="Aptos Serif"/>
+          <w:sz w:val="20"/>
+          <w:szCs w:val="20"/>
+          <w:lang w:val="pt-BR"/>
+        </w:rPr>
+        <w:t>sufrió</w:t>
+      </w:r>
+      <w:proofErr w:type="spellEnd"/>
+      <w:r>
+        <w:rPr>
+          <w:rFonts w:ascii="Aptos Serif" w:hAnsi="Aptos Serif" w:cs="Aptos Serif"/>
+          <w:sz w:val="20"/>
+          <w:szCs w:val="20"/>
+          <w:lang w:val="pt-BR"/>
+        </w:rPr>
+        <w:t xml:space="preserve">. </w:t>
+      </w:r>
+      <w:proofErr w:type="spellStart"/>
+      <w:r>
+        <w:rPr>
+          <w:rFonts w:ascii="Aptos Serif" w:hAnsi="Aptos Serif" w:cs="Aptos Serif"/>
+          <w:sz w:val="20"/>
+          <w:szCs w:val="20"/>
+          <w:lang w:val="pt-BR"/>
+        </w:rPr>
+        <w:t>Tenían</w:t>
+      </w:r>
+      <w:proofErr w:type="spellEnd"/>
+      <w:r>
+        <w:rPr>
+          <w:rFonts w:ascii="Aptos Serif" w:hAnsi="Aptos Serif" w:cs="Aptos Serif"/>
+          <w:sz w:val="20"/>
+          <w:szCs w:val="20"/>
+          <w:lang w:val="pt-BR"/>
+        </w:rPr>
+        <w:t xml:space="preserve"> </w:t>
+      </w:r>
+      <w:proofErr w:type="spellStart"/>
+      <w:r>
+        <w:rPr>
+          <w:rFonts w:ascii="Aptos Serif" w:hAnsi="Aptos Serif" w:cs="Aptos Serif"/>
+          <w:sz w:val="20"/>
+          <w:szCs w:val="20"/>
+          <w:lang w:val="pt-BR"/>
+        </w:rPr>
+        <w:t>en</w:t>
+      </w:r>
+      <w:proofErr w:type="spellEnd"/>
+      <w:r>
+        <w:rPr>
+          <w:rFonts w:ascii="Aptos Serif" w:hAnsi="Aptos Serif" w:cs="Aptos Serif"/>
+          <w:sz w:val="20"/>
+          <w:szCs w:val="20"/>
+          <w:lang w:val="pt-BR"/>
+        </w:rPr>
+        <w:t xml:space="preserve"> </w:t>
+      </w:r>
+      <w:proofErr w:type="spellStart"/>
+      <w:r>
+        <w:rPr>
+          <w:rFonts w:ascii="Aptos Serif" w:hAnsi="Aptos Serif" w:cs="Aptos Serif"/>
+          <w:sz w:val="20"/>
+          <w:szCs w:val="20"/>
+          <w:lang w:val="pt-BR"/>
+        </w:rPr>
+        <w:t>el</w:t>
+      </w:r>
+      <w:proofErr w:type="spellEnd"/>
+      <w:r>
+        <w:rPr>
+          <w:rFonts w:ascii="Aptos Serif" w:hAnsi="Aptos Serif" w:cs="Aptos Serif"/>
+          <w:sz w:val="20"/>
+          <w:szCs w:val="20"/>
+          <w:lang w:val="pt-BR"/>
+        </w:rPr>
+        <w:t xml:space="preserve"> templo una vara larga </w:t>
+      </w:r>
+      <w:proofErr w:type="spellStart"/>
+      <w:r>
+        <w:rPr>
+          <w:rFonts w:ascii="Aptos Serif" w:hAnsi="Aptos Serif" w:cs="Aptos Serif"/>
+          <w:sz w:val="20"/>
+          <w:szCs w:val="20"/>
+          <w:lang w:val="pt-BR"/>
+        </w:rPr>
+        <w:t>con</w:t>
+      </w:r>
+      <w:proofErr w:type="spellEnd"/>
+      <w:r>
+        <w:rPr>
+          <w:rFonts w:ascii="Aptos Serif" w:hAnsi="Aptos Serif" w:cs="Aptos Serif"/>
+          <w:sz w:val="20"/>
+          <w:szCs w:val="20"/>
+          <w:lang w:val="pt-BR"/>
+        </w:rPr>
+        <w:t xml:space="preserve"> </w:t>
+      </w:r>
+      <w:proofErr w:type="spellStart"/>
+      <w:r>
+        <w:rPr>
+          <w:rFonts w:ascii="Aptos Serif" w:hAnsi="Aptos Serif" w:cs="Aptos Serif"/>
+          <w:sz w:val="20"/>
+          <w:szCs w:val="20"/>
+          <w:lang w:val="pt-BR"/>
+        </w:rPr>
+        <w:t>un</w:t>
+      </w:r>
+      <w:proofErr w:type="spellEnd"/>
+      <w:r>
+        <w:rPr>
+          <w:rFonts w:ascii="Aptos Serif" w:hAnsi="Aptos Serif" w:cs="Aptos Serif"/>
+          <w:sz w:val="20"/>
+          <w:szCs w:val="20"/>
+          <w:lang w:val="pt-BR"/>
+        </w:rPr>
+        <w:t xml:space="preserve"> </w:t>
+      </w:r>
+      <w:proofErr w:type="spellStart"/>
+      <w:r>
+        <w:rPr>
+          <w:rFonts w:ascii="Aptos Serif" w:hAnsi="Aptos Serif" w:cs="Aptos Serif"/>
+          <w:sz w:val="20"/>
+          <w:szCs w:val="20"/>
+          <w:lang w:val="pt-BR"/>
+        </w:rPr>
+        <w:t>garabato</w:t>
+      </w:r>
+      <w:proofErr w:type="spellEnd"/>
+      <w:r>
+        <w:rPr>
+          <w:rFonts w:ascii="Aptos Serif" w:hAnsi="Aptos Serif" w:cs="Aptos Serif"/>
+          <w:sz w:val="20"/>
+          <w:szCs w:val="20"/>
+          <w:lang w:val="pt-BR"/>
+        </w:rPr>
+        <w:t xml:space="preserve"> </w:t>
+      </w:r>
+      <w:proofErr w:type="spellStart"/>
+      <w:r>
+        <w:rPr>
+          <w:rFonts w:ascii="Aptos Serif" w:hAnsi="Aptos Serif" w:cs="Aptos Serif"/>
+          <w:sz w:val="20"/>
+          <w:szCs w:val="20"/>
+          <w:lang w:val="pt-BR"/>
+        </w:rPr>
+        <w:t>en</w:t>
+      </w:r>
+      <w:proofErr w:type="spellEnd"/>
+      <w:r>
+        <w:rPr>
+          <w:rFonts w:ascii="Aptos Serif" w:hAnsi="Aptos Serif" w:cs="Aptos Serif"/>
+          <w:sz w:val="20"/>
+          <w:szCs w:val="20"/>
+          <w:lang w:val="pt-BR"/>
+        </w:rPr>
+        <w:t xml:space="preserve"> </w:t>
+      </w:r>
+      <w:proofErr w:type="spellStart"/>
+      <w:r>
+        <w:rPr>
+          <w:rFonts w:ascii="Aptos Serif" w:hAnsi="Aptos Serif" w:cs="Aptos Serif"/>
+          <w:sz w:val="20"/>
+          <w:szCs w:val="20"/>
+          <w:lang w:val="pt-BR"/>
+        </w:rPr>
+        <w:t>la</w:t>
+      </w:r>
+      <w:proofErr w:type="spellEnd"/>
+      <w:r>
+        <w:rPr>
+          <w:rFonts w:ascii="Aptos Serif" w:hAnsi="Aptos Serif" w:cs="Aptos Serif"/>
+          <w:sz w:val="20"/>
+          <w:szCs w:val="20"/>
+          <w:lang w:val="pt-BR"/>
+        </w:rPr>
+        <w:t xml:space="preserve"> </w:t>
+      </w:r>
+      <w:proofErr w:type="spellStart"/>
+      <w:r>
+        <w:rPr>
+          <w:rFonts w:ascii="Aptos Serif" w:hAnsi="Aptos Serif" w:cs="Aptos Serif"/>
+          <w:sz w:val="20"/>
+          <w:szCs w:val="20"/>
+          <w:lang w:val="pt-BR"/>
+        </w:rPr>
+        <w:t>punta</w:t>
+      </w:r>
+      <w:proofErr w:type="spellEnd"/>
+      <w:r>
+        <w:rPr>
+          <w:rFonts w:ascii="Aptos Serif" w:hAnsi="Aptos Serif" w:cs="Aptos Serif"/>
+          <w:sz w:val="20"/>
+          <w:szCs w:val="20"/>
+          <w:lang w:val="pt-BR"/>
+        </w:rPr>
+        <w:t xml:space="preserve">, donde </w:t>
+      </w:r>
+      <w:proofErr w:type="spellStart"/>
+      <w:r>
+        <w:rPr>
+          <w:rFonts w:ascii="Aptos Serif" w:hAnsi="Aptos Serif" w:cs="Aptos Serif"/>
+          <w:sz w:val="20"/>
+          <w:szCs w:val="20"/>
+          <w:lang w:val="pt-BR"/>
+        </w:rPr>
+        <w:t>engarzaban</w:t>
+      </w:r>
+      <w:proofErr w:type="spellEnd"/>
+      <w:r>
+        <w:rPr>
+          <w:rFonts w:ascii="Aptos Serif" w:hAnsi="Aptos Serif" w:cs="Aptos Serif"/>
+          <w:sz w:val="20"/>
+          <w:szCs w:val="20"/>
+          <w:lang w:val="pt-BR"/>
+        </w:rPr>
+        <w:t xml:space="preserve"> </w:t>
+      </w:r>
+      <w:proofErr w:type="spellStart"/>
+      <w:r>
+        <w:rPr>
+          <w:rFonts w:ascii="Aptos Serif" w:hAnsi="Aptos Serif" w:cs="Aptos Serif"/>
+          <w:sz w:val="20"/>
+          <w:szCs w:val="20"/>
+          <w:lang w:val="pt-BR"/>
+        </w:rPr>
+        <w:t>los</w:t>
+      </w:r>
+      <w:proofErr w:type="spellEnd"/>
+      <w:r>
+        <w:rPr>
+          <w:rFonts w:ascii="Aptos Serif" w:hAnsi="Aptos Serif" w:cs="Aptos Serif"/>
+          <w:sz w:val="20"/>
+          <w:szCs w:val="20"/>
+          <w:lang w:val="pt-BR"/>
+        </w:rPr>
+        <w:t xml:space="preserve"> objetos, </w:t>
+      </w:r>
+      <w:proofErr w:type="spellStart"/>
+      <w:r>
+        <w:rPr>
+          <w:rFonts w:ascii="Aptos Serif" w:hAnsi="Aptos Serif" w:cs="Aptos Serif"/>
+          <w:sz w:val="20"/>
+          <w:szCs w:val="20"/>
+          <w:lang w:val="pt-BR"/>
+        </w:rPr>
+        <w:t>los</w:t>
+      </w:r>
+      <w:proofErr w:type="spellEnd"/>
+      <w:r>
+        <w:rPr>
+          <w:rFonts w:ascii="Aptos Serif" w:hAnsi="Aptos Serif" w:cs="Aptos Serif"/>
+          <w:sz w:val="20"/>
+          <w:szCs w:val="20"/>
+          <w:lang w:val="pt-BR"/>
+        </w:rPr>
+        <w:t xml:space="preserve"> </w:t>
+      </w:r>
+      <w:proofErr w:type="spellStart"/>
+      <w:r>
+        <w:rPr>
+          <w:rFonts w:ascii="Aptos Serif" w:hAnsi="Aptos Serif" w:cs="Aptos Serif"/>
+          <w:sz w:val="20"/>
+          <w:szCs w:val="20"/>
+          <w:lang w:val="pt-BR"/>
+        </w:rPr>
+        <w:t>aplicaban</w:t>
+      </w:r>
+      <w:proofErr w:type="spellEnd"/>
+      <w:r>
+        <w:rPr>
+          <w:rFonts w:ascii="Aptos Serif" w:hAnsi="Aptos Serif" w:cs="Aptos Serif"/>
+          <w:sz w:val="20"/>
+          <w:szCs w:val="20"/>
+          <w:lang w:val="pt-BR"/>
+        </w:rPr>
+        <w:t xml:space="preserve"> al </w:t>
+      </w:r>
+      <w:proofErr w:type="spellStart"/>
+      <w:r>
+        <w:rPr>
+          <w:rFonts w:ascii="Aptos Serif" w:hAnsi="Aptos Serif" w:cs="Aptos Serif"/>
+          <w:sz w:val="20"/>
+          <w:szCs w:val="20"/>
+          <w:lang w:val="pt-BR"/>
+        </w:rPr>
+        <w:t>lienzo</w:t>
+      </w:r>
+      <w:proofErr w:type="spellEnd"/>
+      <w:r>
+        <w:rPr>
+          <w:rFonts w:ascii="Aptos Serif" w:hAnsi="Aptos Serif" w:cs="Aptos Serif"/>
+          <w:sz w:val="20"/>
+          <w:szCs w:val="20"/>
+          <w:lang w:val="pt-BR"/>
+        </w:rPr>
+        <w:t xml:space="preserve"> de </w:t>
+      </w:r>
+      <w:proofErr w:type="spellStart"/>
+      <w:r>
+        <w:rPr>
+          <w:rFonts w:ascii="Aptos Serif" w:hAnsi="Aptos Serif" w:cs="Aptos Serif"/>
+          <w:sz w:val="20"/>
+          <w:szCs w:val="20"/>
+          <w:lang w:val="pt-BR"/>
+        </w:rPr>
+        <w:t>manera</w:t>
+      </w:r>
+      <w:proofErr w:type="spellEnd"/>
+      <w:r>
+        <w:rPr>
+          <w:rFonts w:ascii="Aptos Serif" w:hAnsi="Aptos Serif" w:cs="Aptos Serif"/>
+          <w:sz w:val="20"/>
+          <w:szCs w:val="20"/>
+          <w:lang w:val="pt-BR"/>
+        </w:rPr>
+        <w:t xml:space="preserve"> que no quedara </w:t>
+      </w:r>
+      <w:proofErr w:type="spellStart"/>
+      <w:r>
+        <w:rPr>
+          <w:rFonts w:ascii="Aptos Serif" w:hAnsi="Aptos Serif" w:cs="Aptos Serif"/>
+          <w:sz w:val="20"/>
+          <w:szCs w:val="20"/>
+          <w:lang w:val="pt-BR"/>
+        </w:rPr>
+        <w:t>duda</w:t>
+      </w:r>
+      <w:proofErr w:type="spellEnd"/>
+      <w:r>
+        <w:rPr>
+          <w:rFonts w:ascii="Aptos Serif" w:hAnsi="Aptos Serif" w:cs="Aptos Serif"/>
+          <w:sz w:val="20"/>
+          <w:szCs w:val="20"/>
+          <w:lang w:val="pt-BR"/>
+        </w:rPr>
+        <w:t xml:space="preserve"> de que </w:t>
+      </w:r>
+      <w:proofErr w:type="spellStart"/>
+      <w:r>
+        <w:rPr>
+          <w:rFonts w:ascii="Aptos Serif" w:hAnsi="Aptos Serif" w:cs="Aptos Serif"/>
+          <w:sz w:val="20"/>
+          <w:szCs w:val="20"/>
+          <w:lang w:val="pt-BR"/>
+        </w:rPr>
+        <w:t>han</w:t>
+      </w:r>
+      <w:proofErr w:type="spellEnd"/>
+      <w:r>
+        <w:rPr>
+          <w:rFonts w:ascii="Aptos Serif" w:hAnsi="Aptos Serif" w:cs="Aptos Serif"/>
+          <w:sz w:val="20"/>
+          <w:szCs w:val="20"/>
+          <w:lang w:val="pt-BR"/>
+        </w:rPr>
+        <w:t xml:space="preserve"> sido tocados </w:t>
+      </w:r>
+      <w:proofErr w:type="spellStart"/>
+      <w:r>
+        <w:rPr>
+          <w:rFonts w:ascii="Aptos Serif" w:hAnsi="Aptos Serif" w:cs="Aptos Serif"/>
+          <w:sz w:val="20"/>
+          <w:szCs w:val="20"/>
+          <w:lang w:val="pt-BR"/>
+        </w:rPr>
+        <w:t>en</w:t>
+      </w:r>
+      <w:proofErr w:type="spellEnd"/>
+      <w:r>
+        <w:rPr>
+          <w:rFonts w:ascii="Aptos Serif" w:hAnsi="Aptos Serif" w:cs="Aptos Serif"/>
+          <w:sz w:val="20"/>
+          <w:szCs w:val="20"/>
+          <w:lang w:val="pt-BR"/>
+        </w:rPr>
+        <w:t xml:space="preserve"> </w:t>
+      </w:r>
+      <w:proofErr w:type="spellStart"/>
+      <w:r>
+        <w:rPr>
+          <w:rFonts w:ascii="Aptos Serif" w:hAnsi="Aptos Serif" w:cs="Aptos Serif"/>
+          <w:sz w:val="20"/>
+          <w:szCs w:val="20"/>
+          <w:lang w:val="pt-BR"/>
+        </w:rPr>
+        <w:t>la</w:t>
+      </w:r>
+      <w:proofErr w:type="spellEnd"/>
+      <w:r>
+        <w:rPr>
+          <w:rFonts w:ascii="Aptos Serif" w:hAnsi="Aptos Serif" w:cs="Aptos Serif"/>
+          <w:sz w:val="20"/>
+          <w:szCs w:val="20"/>
+          <w:lang w:val="pt-BR"/>
+        </w:rPr>
+        <w:t xml:space="preserve"> </w:t>
+      </w:r>
+      <w:proofErr w:type="spellStart"/>
+      <w:r>
+        <w:rPr>
+          <w:rFonts w:ascii="Aptos Serif" w:hAnsi="Aptos Serif" w:cs="Aptos Serif"/>
+          <w:sz w:val="20"/>
+          <w:szCs w:val="20"/>
+          <w:lang w:val="pt-BR"/>
+        </w:rPr>
+        <w:t>Imagen</w:t>
+      </w:r>
+      <w:proofErr w:type="spellEnd"/>
+      <w:r>
+        <w:rPr>
+          <w:rFonts w:ascii="Aptos Serif" w:hAnsi="Aptos Serif" w:cs="Aptos Serif"/>
+          <w:sz w:val="20"/>
+          <w:szCs w:val="20"/>
+          <w:lang w:val="pt-BR"/>
+        </w:rPr>
+        <w:t xml:space="preserve">. Si vemos </w:t>
+      </w:r>
+      <w:proofErr w:type="spellStart"/>
+      <w:r>
+        <w:rPr>
+          <w:rFonts w:ascii="Aptos Serif" w:hAnsi="Aptos Serif" w:cs="Aptos Serif"/>
+          <w:sz w:val="20"/>
+          <w:szCs w:val="20"/>
+          <w:lang w:val="pt-BR"/>
+        </w:rPr>
+        <w:t>la</w:t>
+      </w:r>
+      <w:proofErr w:type="spellEnd"/>
+      <w:r>
+        <w:rPr>
+          <w:rFonts w:ascii="Aptos Serif" w:hAnsi="Aptos Serif" w:cs="Aptos Serif"/>
+          <w:sz w:val="20"/>
+          <w:szCs w:val="20"/>
+          <w:lang w:val="pt-BR"/>
+        </w:rPr>
+        <w:t xml:space="preserve"> </w:t>
+      </w:r>
+      <w:proofErr w:type="spellStart"/>
+      <w:r>
+        <w:rPr>
+          <w:rFonts w:ascii="Aptos Serif" w:hAnsi="Aptos Serif" w:cs="Aptos Serif"/>
+          <w:sz w:val="20"/>
+          <w:szCs w:val="20"/>
+          <w:lang w:val="pt-BR"/>
+        </w:rPr>
+        <w:t>columna</w:t>
+      </w:r>
+      <w:proofErr w:type="spellEnd"/>
+      <w:r>
+        <w:rPr>
+          <w:rFonts w:ascii="Aptos Serif" w:hAnsi="Aptos Serif" w:cs="Aptos Serif"/>
+          <w:sz w:val="20"/>
+          <w:szCs w:val="20"/>
+          <w:lang w:val="pt-BR"/>
+        </w:rPr>
+        <w:t xml:space="preserve"> de </w:t>
+      </w:r>
+      <w:proofErr w:type="spellStart"/>
+      <w:r>
+        <w:rPr>
+          <w:rFonts w:ascii="Aptos Serif" w:hAnsi="Aptos Serif" w:cs="Aptos Serif"/>
+          <w:sz w:val="20"/>
+          <w:szCs w:val="20"/>
+          <w:lang w:val="pt-BR"/>
+        </w:rPr>
+        <w:t>mármol</w:t>
+      </w:r>
+      <w:proofErr w:type="spellEnd"/>
+      <w:r>
+        <w:rPr>
+          <w:rFonts w:ascii="Aptos Serif" w:hAnsi="Aptos Serif" w:cs="Aptos Serif"/>
+          <w:sz w:val="20"/>
+          <w:szCs w:val="20"/>
+          <w:lang w:val="pt-BR"/>
+        </w:rPr>
+        <w:t xml:space="preserve">, de </w:t>
+      </w:r>
+      <w:proofErr w:type="spellStart"/>
+      <w:r>
+        <w:rPr>
+          <w:rFonts w:ascii="Aptos Serif" w:hAnsi="Aptos Serif" w:cs="Aptos Serif"/>
+          <w:sz w:val="20"/>
+          <w:szCs w:val="20"/>
+          <w:lang w:val="pt-BR"/>
+        </w:rPr>
+        <w:t>la</w:t>
+      </w:r>
+      <w:proofErr w:type="spellEnd"/>
+      <w:r>
+        <w:rPr>
+          <w:rFonts w:ascii="Aptos Serif" w:hAnsi="Aptos Serif" w:cs="Aptos Serif"/>
+          <w:sz w:val="20"/>
+          <w:szCs w:val="20"/>
+          <w:lang w:val="pt-BR"/>
+        </w:rPr>
+        <w:t xml:space="preserve"> </w:t>
+      </w:r>
+      <w:proofErr w:type="spellStart"/>
+      <w:r>
+        <w:rPr>
+          <w:rFonts w:ascii="Aptos Serif" w:hAnsi="Aptos Serif" w:cs="Aptos Serif"/>
+          <w:sz w:val="20"/>
+          <w:szCs w:val="20"/>
+          <w:lang w:val="pt-BR"/>
+        </w:rPr>
+        <w:t>Virgen</w:t>
+      </w:r>
+      <w:proofErr w:type="spellEnd"/>
+      <w:r>
+        <w:rPr>
+          <w:rFonts w:ascii="Aptos Serif" w:hAnsi="Aptos Serif" w:cs="Aptos Serif"/>
+          <w:sz w:val="20"/>
+          <w:szCs w:val="20"/>
+          <w:lang w:val="pt-BR"/>
+        </w:rPr>
+        <w:t xml:space="preserve"> </w:t>
+      </w:r>
+      <w:proofErr w:type="spellStart"/>
+      <w:r>
+        <w:rPr>
+          <w:rFonts w:ascii="Aptos Serif" w:hAnsi="Aptos Serif" w:cs="Aptos Serif"/>
+          <w:sz w:val="20"/>
+          <w:szCs w:val="20"/>
+          <w:lang w:val="pt-BR"/>
+        </w:rPr>
+        <w:t>del</w:t>
+      </w:r>
+      <w:proofErr w:type="spellEnd"/>
+      <w:r>
+        <w:rPr>
+          <w:rFonts w:ascii="Aptos Serif" w:hAnsi="Aptos Serif" w:cs="Aptos Serif"/>
+          <w:sz w:val="20"/>
+          <w:szCs w:val="20"/>
+          <w:lang w:val="pt-BR"/>
+        </w:rPr>
+        <w:t xml:space="preserve"> Pilar de Zaragoza </w:t>
+      </w:r>
+      <w:proofErr w:type="spellStart"/>
+      <w:r>
+        <w:rPr>
+          <w:rFonts w:ascii="Aptos Serif" w:hAnsi="Aptos Serif" w:cs="Aptos Serif"/>
+          <w:sz w:val="20"/>
+          <w:szCs w:val="20"/>
+          <w:lang w:val="pt-BR"/>
+        </w:rPr>
+        <w:t>en</w:t>
+      </w:r>
+      <w:proofErr w:type="spellEnd"/>
+      <w:r>
+        <w:rPr>
+          <w:rFonts w:ascii="Aptos Serif" w:hAnsi="Aptos Serif" w:cs="Aptos Serif"/>
+          <w:sz w:val="20"/>
+          <w:szCs w:val="20"/>
+          <w:lang w:val="pt-BR"/>
+        </w:rPr>
+        <w:t xml:space="preserve"> </w:t>
+      </w:r>
+      <w:proofErr w:type="spellStart"/>
+      <w:r>
+        <w:rPr>
+          <w:rFonts w:ascii="Aptos Serif" w:hAnsi="Aptos Serif" w:cs="Aptos Serif"/>
+          <w:sz w:val="20"/>
+          <w:szCs w:val="20"/>
+          <w:lang w:val="pt-BR"/>
+        </w:rPr>
+        <w:t>España</w:t>
+      </w:r>
+      <w:proofErr w:type="spellEnd"/>
+      <w:r>
+        <w:rPr>
+          <w:rFonts w:ascii="Aptos Serif" w:hAnsi="Aptos Serif" w:cs="Aptos Serif"/>
+          <w:sz w:val="20"/>
+          <w:szCs w:val="20"/>
+          <w:lang w:val="pt-BR"/>
+        </w:rPr>
+        <w:t xml:space="preserve">, </w:t>
+      </w:r>
+      <w:proofErr w:type="spellStart"/>
+      <w:r>
+        <w:rPr>
+          <w:rFonts w:ascii="Aptos Serif" w:hAnsi="Aptos Serif" w:cs="Aptos Serif"/>
+          <w:sz w:val="20"/>
+          <w:szCs w:val="20"/>
+          <w:lang w:val="pt-BR"/>
+        </w:rPr>
+        <w:t>los</w:t>
+      </w:r>
+      <w:proofErr w:type="spellEnd"/>
+      <w:r>
+        <w:rPr>
+          <w:rFonts w:ascii="Aptos Serif" w:hAnsi="Aptos Serif" w:cs="Aptos Serif"/>
+          <w:sz w:val="20"/>
+          <w:szCs w:val="20"/>
+          <w:lang w:val="pt-BR"/>
+        </w:rPr>
+        <w:t xml:space="preserve"> peregrinos </w:t>
+      </w:r>
+      <w:proofErr w:type="spellStart"/>
+      <w:r>
+        <w:rPr>
+          <w:rFonts w:ascii="Aptos Serif" w:hAnsi="Aptos Serif" w:cs="Aptos Serif"/>
+          <w:sz w:val="20"/>
+          <w:szCs w:val="20"/>
+          <w:lang w:val="pt-BR"/>
+        </w:rPr>
+        <w:t>la</w:t>
+      </w:r>
+      <w:proofErr w:type="spellEnd"/>
+      <w:r>
+        <w:rPr>
+          <w:rFonts w:ascii="Aptos Serif" w:hAnsi="Aptos Serif" w:cs="Aptos Serif"/>
+          <w:sz w:val="20"/>
+          <w:szCs w:val="20"/>
+          <w:lang w:val="pt-BR"/>
+        </w:rPr>
+        <w:t xml:space="preserve"> </w:t>
+      </w:r>
+      <w:proofErr w:type="spellStart"/>
+      <w:r>
+        <w:rPr>
+          <w:rFonts w:ascii="Aptos Serif" w:hAnsi="Aptos Serif" w:cs="Aptos Serif"/>
+          <w:sz w:val="20"/>
+          <w:szCs w:val="20"/>
+          <w:lang w:val="pt-BR"/>
+        </w:rPr>
+        <w:t>besan</w:t>
+      </w:r>
+      <w:proofErr w:type="spellEnd"/>
+      <w:r>
+        <w:rPr>
+          <w:rFonts w:ascii="Aptos Serif" w:hAnsi="Aptos Serif" w:cs="Aptos Serif"/>
+          <w:sz w:val="20"/>
+          <w:szCs w:val="20"/>
+          <w:lang w:val="pt-BR"/>
+        </w:rPr>
+        <w:t xml:space="preserve"> por </w:t>
+      </w:r>
+      <w:proofErr w:type="spellStart"/>
+      <w:r>
+        <w:rPr>
+          <w:rFonts w:ascii="Aptos Serif" w:hAnsi="Aptos Serif" w:cs="Aptos Serif"/>
+          <w:sz w:val="20"/>
+          <w:szCs w:val="20"/>
+          <w:lang w:val="pt-BR"/>
+        </w:rPr>
+        <w:t>el</w:t>
+      </w:r>
+      <w:proofErr w:type="spellEnd"/>
+      <w:r>
+        <w:rPr>
+          <w:rFonts w:ascii="Aptos Serif" w:hAnsi="Aptos Serif" w:cs="Aptos Serif"/>
+          <w:sz w:val="20"/>
+          <w:szCs w:val="20"/>
+          <w:lang w:val="pt-BR"/>
+        </w:rPr>
+        <w:t xml:space="preserve"> respaldo, y </w:t>
+      </w:r>
+      <w:proofErr w:type="spellStart"/>
+      <w:r>
+        <w:rPr>
+          <w:rFonts w:ascii="Aptos Serif" w:hAnsi="Aptos Serif" w:cs="Aptos Serif"/>
+          <w:sz w:val="20"/>
+          <w:szCs w:val="20"/>
+          <w:lang w:val="pt-BR"/>
+        </w:rPr>
+        <w:t>con</w:t>
+      </w:r>
+      <w:proofErr w:type="spellEnd"/>
+      <w:r>
+        <w:rPr>
+          <w:rFonts w:ascii="Aptos Serif" w:hAnsi="Aptos Serif" w:cs="Aptos Serif"/>
+          <w:sz w:val="20"/>
+          <w:szCs w:val="20"/>
+          <w:lang w:val="pt-BR"/>
+        </w:rPr>
+        <w:t xml:space="preserve"> solo </w:t>
+      </w:r>
+      <w:proofErr w:type="spellStart"/>
+      <w:r>
+        <w:rPr>
+          <w:rFonts w:ascii="Aptos Serif" w:hAnsi="Aptos Serif" w:cs="Aptos Serif"/>
+          <w:sz w:val="20"/>
+          <w:szCs w:val="20"/>
+          <w:lang w:val="pt-BR"/>
+        </w:rPr>
+        <w:t>aplicarle</w:t>
+      </w:r>
+      <w:proofErr w:type="spellEnd"/>
+      <w:r>
+        <w:rPr>
+          <w:rFonts w:ascii="Aptos Serif" w:hAnsi="Aptos Serif" w:cs="Aptos Serif"/>
+          <w:sz w:val="20"/>
+          <w:szCs w:val="20"/>
+          <w:lang w:val="pt-BR"/>
+        </w:rPr>
+        <w:t xml:space="preserve"> </w:t>
+      </w:r>
+      <w:proofErr w:type="spellStart"/>
+      <w:r>
+        <w:rPr>
+          <w:rFonts w:ascii="Aptos Serif" w:hAnsi="Aptos Serif" w:cs="Aptos Serif"/>
+          <w:sz w:val="20"/>
+          <w:szCs w:val="20"/>
+          <w:lang w:val="pt-BR"/>
+        </w:rPr>
+        <w:t>los</w:t>
+      </w:r>
+      <w:proofErr w:type="spellEnd"/>
+      <w:r>
+        <w:rPr>
+          <w:rFonts w:ascii="Aptos Serif" w:hAnsi="Aptos Serif" w:cs="Aptos Serif"/>
+          <w:sz w:val="20"/>
+          <w:szCs w:val="20"/>
+          <w:lang w:val="pt-BR"/>
+        </w:rPr>
+        <w:t xml:space="preserve"> </w:t>
+      </w:r>
+      <w:proofErr w:type="spellStart"/>
+      <w:r>
+        <w:rPr>
+          <w:rFonts w:ascii="Aptos Serif" w:hAnsi="Aptos Serif" w:cs="Aptos Serif"/>
+          <w:sz w:val="20"/>
+          <w:szCs w:val="20"/>
+          <w:lang w:val="pt-BR"/>
+        </w:rPr>
+        <w:t>labios</w:t>
+      </w:r>
+      <w:proofErr w:type="spellEnd"/>
+      <w:r>
+        <w:rPr>
+          <w:rFonts w:ascii="Aptos Serif" w:hAnsi="Aptos Serif" w:cs="Aptos Serif"/>
+          <w:sz w:val="20"/>
+          <w:szCs w:val="20"/>
+          <w:lang w:val="pt-BR"/>
+        </w:rPr>
+        <w:t xml:space="preserve">, </w:t>
+      </w:r>
+      <w:proofErr w:type="spellStart"/>
+      <w:r>
+        <w:rPr>
+          <w:rFonts w:ascii="Aptos Serif" w:hAnsi="Aptos Serif" w:cs="Aptos Serif"/>
+          <w:sz w:val="20"/>
+          <w:szCs w:val="20"/>
+          <w:lang w:val="pt-BR"/>
+        </w:rPr>
+        <w:t>en</w:t>
+      </w:r>
+      <w:proofErr w:type="spellEnd"/>
+      <w:r>
+        <w:rPr>
+          <w:rFonts w:ascii="Aptos Serif" w:hAnsi="Aptos Serif" w:cs="Aptos Serif"/>
+          <w:sz w:val="20"/>
+          <w:szCs w:val="20"/>
+          <w:lang w:val="pt-BR"/>
+        </w:rPr>
+        <w:t xml:space="preserve"> </w:t>
+      </w:r>
+      <w:proofErr w:type="spellStart"/>
+      <w:r>
+        <w:rPr>
+          <w:rFonts w:ascii="Aptos Serif" w:hAnsi="Aptos Serif" w:cs="Aptos Serif"/>
+          <w:sz w:val="20"/>
+          <w:szCs w:val="20"/>
+          <w:lang w:val="pt-BR"/>
+        </w:rPr>
+        <w:t>tan</w:t>
+      </w:r>
+      <w:proofErr w:type="spellEnd"/>
+      <w:r>
+        <w:rPr>
+          <w:rFonts w:ascii="Aptos Serif" w:hAnsi="Aptos Serif" w:cs="Aptos Serif"/>
+          <w:sz w:val="20"/>
+          <w:szCs w:val="20"/>
+          <w:lang w:val="pt-BR"/>
+        </w:rPr>
+        <w:t xml:space="preserve"> largo </w:t>
+      </w:r>
+      <w:proofErr w:type="spellStart"/>
+      <w:r>
+        <w:rPr>
+          <w:rFonts w:ascii="Aptos Serif" w:hAnsi="Aptos Serif" w:cs="Aptos Serif"/>
+          <w:sz w:val="20"/>
+          <w:szCs w:val="20"/>
+          <w:lang w:val="pt-BR"/>
+        </w:rPr>
+        <w:t>tiempo</w:t>
+      </w:r>
+      <w:proofErr w:type="spellEnd"/>
+      <w:r>
+        <w:rPr>
+          <w:rFonts w:ascii="Aptos Serif" w:hAnsi="Aptos Serif" w:cs="Aptos Serif"/>
+          <w:sz w:val="20"/>
+          <w:szCs w:val="20"/>
+          <w:lang w:val="pt-BR"/>
+        </w:rPr>
+        <w:t xml:space="preserve">, se </w:t>
+      </w:r>
+      <w:proofErr w:type="spellStart"/>
       <w:r>
         <w:rPr>
           <w:rFonts w:ascii="Aptos Serif" w:hAnsi="Aptos Serif" w:cs="Aptos Serif"/>
@@ -22800,45 +23488,65 @@
         </w:rPr>
         <w:t>ha</w:t>
       </w:r>
-      <w:proofErr w:type="gramEnd"/>
-      <w:r>
-        <w:rPr>
-          <w:rFonts w:ascii="Aptos Serif" w:hAnsi="Aptos Serif" w:cs="Aptos Serif"/>
-          <w:sz w:val="20"/>
-          <w:szCs w:val="20"/>
-          <w:lang w:val="pt-BR"/>
-        </w:rPr>
-        <w:t xml:space="preserve"> </w:t>
-      </w:r>
-      <w:proofErr w:type="spellStart"/>
-      <w:r>
-        <w:rPr>
-          <w:rFonts w:ascii="Aptos Serif" w:hAnsi="Aptos Serif" w:cs="Aptos Serif"/>
-          <w:sz w:val="20"/>
-          <w:szCs w:val="20"/>
-          <w:lang w:val="pt-BR"/>
-        </w:rPr>
-        <w:t>sufrido</w:t>
-      </w:r>
-      <w:proofErr w:type="spellEnd"/>
-      <w:r>
-        <w:rPr>
-          <w:rFonts w:ascii="Aptos Serif" w:hAnsi="Aptos Serif" w:cs="Aptos Serif"/>
-          <w:sz w:val="20"/>
-          <w:szCs w:val="20"/>
-          <w:lang w:val="pt-BR"/>
-        </w:rPr>
-        <w:t xml:space="preserve"> </w:t>
-      </w:r>
-      <w:proofErr w:type="spellStart"/>
-      <w:r>
-        <w:rPr>
-          <w:rFonts w:ascii="Aptos Serif" w:hAnsi="Aptos Serif" w:cs="Aptos Serif"/>
-          <w:sz w:val="20"/>
-          <w:szCs w:val="20"/>
-          <w:lang w:val="pt-BR"/>
-        </w:rPr>
-        <w:t>daños</w:t>
+      <w:proofErr w:type="spellEnd"/>
+      <w:r>
+        <w:rPr>
+          <w:rFonts w:ascii="Aptos Serif" w:hAnsi="Aptos Serif" w:cs="Aptos Serif"/>
+          <w:sz w:val="20"/>
+          <w:szCs w:val="20"/>
+          <w:lang w:val="pt-BR"/>
+        </w:rPr>
+        <w:t xml:space="preserve"> </w:t>
+      </w:r>
+      <w:proofErr w:type="spellStart"/>
+      <w:r>
+        <w:rPr>
+          <w:rFonts w:ascii="Aptos Serif" w:hAnsi="Aptos Serif" w:cs="Aptos Serif"/>
+          <w:sz w:val="20"/>
+          <w:szCs w:val="20"/>
+          <w:lang w:val="pt-BR"/>
+        </w:rPr>
+        <w:t>hecho</w:t>
+      </w:r>
+      <w:proofErr w:type="spellEnd"/>
+      <w:r>
+        <w:rPr>
+          <w:rFonts w:ascii="Aptos Serif" w:hAnsi="Aptos Serif" w:cs="Aptos Serif"/>
+          <w:sz w:val="20"/>
+          <w:szCs w:val="20"/>
+          <w:lang w:val="pt-BR"/>
+        </w:rPr>
+        <w:t xml:space="preserve"> al </w:t>
+      </w:r>
+      <w:proofErr w:type="spellStart"/>
+      <w:r>
+        <w:rPr>
+          <w:rFonts w:ascii="Aptos Serif" w:hAnsi="Aptos Serif" w:cs="Aptos Serif"/>
+          <w:sz w:val="20"/>
+          <w:szCs w:val="20"/>
+          <w:lang w:val="pt-BR"/>
+        </w:rPr>
+        <w:t>mármol</w:t>
+      </w:r>
+      <w:proofErr w:type="spellEnd"/>
+      <w:r>
+        <w:rPr>
+          <w:rFonts w:ascii="Aptos Serif" w:hAnsi="Aptos Serif" w:cs="Aptos Serif"/>
+          <w:sz w:val="20"/>
+          <w:szCs w:val="20"/>
+          <w:lang w:val="pt-BR"/>
+        </w:rPr>
+        <w:t xml:space="preserve"> una </w:t>
+      </w:r>
+      <w:proofErr w:type="spellStart"/>
+      <w:r>
+        <w:rPr>
+          <w:rFonts w:ascii="Aptos Serif" w:hAnsi="Aptos Serif" w:cs="Aptos Serif"/>
+          <w:sz w:val="20"/>
+          <w:szCs w:val="20"/>
+          <w:lang w:val="pt-BR"/>
+        </w:rPr>
+        <w:t>concavidad</w:t>
       </w:r>
       <w:proofErr w:type="spellEnd"/>
       <w:r>
@@ -22858,197 +23566,37 @@
           <w:szCs w:val="20"/>
           <w:lang w:val="pt-BR"/>
         </w:rPr>
-        <w:t>debiéndose</w:t>
-      </w:r>
-      <w:proofErr w:type="spellEnd"/>
-      <w:r>
-        <w:rPr>
-          <w:rFonts w:ascii="Aptos Serif" w:hAnsi="Aptos Serif" w:cs="Aptos Serif"/>
-          <w:sz w:val="20"/>
-          <w:szCs w:val="20"/>
-          <w:lang w:val="pt-BR"/>
-        </w:rPr>
-        <w:t xml:space="preserve"> </w:t>
-      </w:r>
-      <w:proofErr w:type="spellStart"/>
-      <w:r>
-        <w:rPr>
-          <w:rFonts w:ascii="Aptos Serif" w:hAnsi="Aptos Serif" w:cs="Aptos Serif"/>
-          <w:sz w:val="20"/>
-          <w:szCs w:val="20"/>
-          <w:lang w:val="pt-BR"/>
-        </w:rPr>
-        <w:t>haber</w:t>
-      </w:r>
-      <w:proofErr w:type="spellEnd"/>
-      <w:r>
-        <w:rPr>
-          <w:rFonts w:ascii="Aptos Serif" w:hAnsi="Aptos Serif" w:cs="Aptos Serif"/>
-          <w:sz w:val="20"/>
-          <w:szCs w:val="20"/>
-          <w:lang w:val="pt-BR"/>
-        </w:rPr>
-        <w:t xml:space="preserve"> </w:t>
-      </w:r>
-      <w:proofErr w:type="spellStart"/>
-      <w:r>
-        <w:rPr>
-          <w:rFonts w:ascii="Aptos Serif" w:hAnsi="Aptos Serif" w:cs="Aptos Serif"/>
-          <w:sz w:val="20"/>
-          <w:szCs w:val="20"/>
-          <w:lang w:val="pt-BR"/>
-        </w:rPr>
-        <w:t>destruido</w:t>
-      </w:r>
-      <w:proofErr w:type="spellEnd"/>
-      <w:r>
-        <w:rPr>
-          <w:rFonts w:ascii="Aptos Serif" w:hAnsi="Aptos Serif" w:cs="Aptos Serif"/>
-          <w:sz w:val="20"/>
-          <w:szCs w:val="20"/>
-          <w:lang w:val="pt-BR"/>
-        </w:rPr>
-        <w:t xml:space="preserve"> y acabado </w:t>
-      </w:r>
-      <w:proofErr w:type="spellStart"/>
-      <w:r>
-        <w:rPr>
-          <w:rFonts w:ascii="Aptos Serif" w:hAnsi="Aptos Serif" w:cs="Aptos Serif"/>
-          <w:sz w:val="20"/>
-          <w:szCs w:val="20"/>
-          <w:lang w:val="pt-BR"/>
-        </w:rPr>
-        <w:t>la</w:t>
-      </w:r>
-      <w:proofErr w:type="spellEnd"/>
-      <w:r>
-        <w:rPr>
-          <w:rFonts w:ascii="Aptos Serif" w:hAnsi="Aptos Serif" w:cs="Aptos Serif"/>
-          <w:sz w:val="20"/>
-          <w:szCs w:val="20"/>
-          <w:lang w:val="pt-BR"/>
-        </w:rPr>
-        <w:t xml:space="preserve"> tela </w:t>
-      </w:r>
-      <w:proofErr w:type="spellStart"/>
-      <w:r>
-        <w:rPr>
-          <w:rFonts w:ascii="Aptos Serif" w:hAnsi="Aptos Serif" w:cs="Aptos Serif"/>
-          <w:sz w:val="20"/>
-          <w:szCs w:val="20"/>
-          <w:lang w:val="pt-BR"/>
-        </w:rPr>
-        <w:t>en</w:t>
-      </w:r>
-      <w:proofErr w:type="spellEnd"/>
-      <w:r>
-        <w:rPr>
-          <w:rFonts w:ascii="Aptos Serif" w:hAnsi="Aptos Serif" w:cs="Aptos Serif"/>
-          <w:sz w:val="20"/>
-          <w:szCs w:val="20"/>
-          <w:lang w:val="pt-BR"/>
-        </w:rPr>
-        <w:t xml:space="preserve"> </w:t>
-      </w:r>
-      <w:proofErr w:type="spellStart"/>
-      <w:r>
-        <w:rPr>
-          <w:rFonts w:ascii="Aptos Serif" w:hAnsi="Aptos Serif" w:cs="Aptos Serif"/>
-          <w:sz w:val="20"/>
-          <w:szCs w:val="20"/>
-          <w:lang w:val="pt-BR"/>
-        </w:rPr>
-        <w:t>la</w:t>
-      </w:r>
-      <w:proofErr w:type="spellEnd"/>
-      <w:r>
-        <w:rPr>
-          <w:rFonts w:ascii="Aptos Serif" w:hAnsi="Aptos Serif" w:cs="Aptos Serif"/>
-          <w:sz w:val="20"/>
-          <w:szCs w:val="20"/>
-          <w:lang w:val="pt-BR"/>
-        </w:rPr>
-        <w:t xml:space="preserve"> parte que tales </w:t>
-      </w:r>
-      <w:proofErr w:type="spellStart"/>
-      <w:r>
-        <w:rPr>
-          <w:rFonts w:ascii="Aptos Serif" w:hAnsi="Aptos Serif" w:cs="Aptos Serif"/>
-          <w:sz w:val="20"/>
-          <w:szCs w:val="20"/>
-          <w:lang w:val="pt-BR"/>
-        </w:rPr>
-        <w:t>refregones</w:t>
-      </w:r>
-      <w:proofErr w:type="spellEnd"/>
-      <w:r>
-        <w:rPr>
-          <w:rFonts w:ascii="Aptos Serif" w:hAnsi="Aptos Serif" w:cs="Aptos Serif"/>
-          <w:sz w:val="20"/>
-          <w:szCs w:val="20"/>
-          <w:lang w:val="pt-BR"/>
-        </w:rPr>
-        <w:t xml:space="preserve"> </w:t>
-      </w:r>
-      <w:proofErr w:type="spellStart"/>
-      <w:r>
-        <w:rPr>
-          <w:rFonts w:ascii="Aptos Serif" w:hAnsi="Aptos Serif" w:cs="Aptos Serif"/>
-          <w:sz w:val="20"/>
-          <w:szCs w:val="20"/>
-          <w:lang w:val="pt-BR"/>
-        </w:rPr>
-        <w:t>sufrió</w:t>
-      </w:r>
-      <w:proofErr w:type="spellEnd"/>
-      <w:r>
-        <w:rPr>
-          <w:rFonts w:ascii="Aptos Serif" w:hAnsi="Aptos Serif" w:cs="Aptos Serif"/>
-          <w:sz w:val="20"/>
-          <w:szCs w:val="20"/>
-          <w:lang w:val="pt-BR"/>
-        </w:rPr>
-        <w:t xml:space="preserve">. </w:t>
-      </w:r>
-      <w:proofErr w:type="spellStart"/>
-      <w:r>
-        <w:rPr>
-          <w:rFonts w:ascii="Aptos Serif" w:hAnsi="Aptos Serif" w:cs="Aptos Serif"/>
-          <w:sz w:val="20"/>
-          <w:szCs w:val="20"/>
-          <w:lang w:val="pt-BR"/>
-        </w:rPr>
-        <w:t>Tenían</w:t>
-      </w:r>
-      <w:proofErr w:type="spellEnd"/>
-      <w:r>
-        <w:rPr>
-          <w:rFonts w:ascii="Aptos Serif" w:hAnsi="Aptos Serif" w:cs="Aptos Serif"/>
-          <w:sz w:val="20"/>
-          <w:szCs w:val="20"/>
-          <w:lang w:val="pt-BR"/>
-        </w:rPr>
-        <w:t xml:space="preserve"> </w:t>
-      </w:r>
-      <w:proofErr w:type="spellStart"/>
-      <w:r>
-        <w:rPr>
-          <w:rFonts w:ascii="Aptos Serif" w:hAnsi="Aptos Serif" w:cs="Aptos Serif"/>
-          <w:sz w:val="20"/>
-          <w:szCs w:val="20"/>
-          <w:lang w:val="pt-BR"/>
-        </w:rPr>
-        <w:t>en</w:t>
-      </w:r>
-      <w:proofErr w:type="spellEnd"/>
-      <w:r>
-        <w:rPr>
-          <w:rFonts w:ascii="Aptos Serif" w:hAnsi="Aptos Serif" w:cs="Aptos Serif"/>
-          <w:sz w:val="20"/>
-          <w:szCs w:val="20"/>
-          <w:lang w:val="pt-BR"/>
-        </w:rPr>
-        <w:t xml:space="preserve"> </w:t>
+        <w:t>lo</w:t>
+      </w:r>
+      <w:proofErr w:type="spellEnd"/>
+      <w:r>
+        <w:rPr>
+          <w:rFonts w:ascii="Aptos Serif" w:hAnsi="Aptos Serif" w:cs="Aptos Serif"/>
+          <w:sz w:val="20"/>
+          <w:szCs w:val="20"/>
+          <w:lang w:val="pt-BR"/>
+        </w:rPr>
+        <w:t xml:space="preserve"> </w:t>
+      </w:r>
+      <w:proofErr w:type="spellStart"/>
+      <w:r>
+        <w:rPr>
+          <w:rFonts w:ascii="Aptos Serif" w:hAnsi="Aptos Serif" w:cs="Aptos Serif"/>
+          <w:sz w:val="20"/>
+          <w:szCs w:val="20"/>
+          <w:lang w:val="pt-BR"/>
+        </w:rPr>
+        <w:t>mismo</w:t>
+      </w:r>
+      <w:proofErr w:type="spellEnd"/>
+      <w:r>
+        <w:rPr>
+          <w:rFonts w:ascii="Aptos Serif" w:hAnsi="Aptos Serif" w:cs="Aptos Serif"/>
+          <w:sz w:val="20"/>
+          <w:szCs w:val="20"/>
+          <w:lang w:val="pt-BR"/>
+        </w:rPr>
+        <w:t xml:space="preserve"> que </w:t>
       </w:r>
       <w:proofErr w:type="spellStart"/>
       <w:r>
@@ -23068,447 +23616,27 @@
           <w:szCs w:val="20"/>
           <w:lang w:val="pt-BR"/>
         </w:rPr>
-        <w:t xml:space="preserve"> templo una vara larga </w:t>
-      </w:r>
-      <w:proofErr w:type="spellStart"/>
-      <w:r>
-        <w:rPr>
-          <w:rFonts w:ascii="Aptos Serif" w:hAnsi="Aptos Serif" w:cs="Aptos Serif"/>
-          <w:sz w:val="20"/>
-          <w:szCs w:val="20"/>
-          <w:lang w:val="pt-BR"/>
-        </w:rPr>
-        <w:t>con</w:t>
-      </w:r>
-      <w:proofErr w:type="spellEnd"/>
-      <w:r>
-        <w:rPr>
-          <w:rFonts w:ascii="Aptos Serif" w:hAnsi="Aptos Serif" w:cs="Aptos Serif"/>
-          <w:sz w:val="20"/>
-          <w:szCs w:val="20"/>
-          <w:lang w:val="pt-BR"/>
-        </w:rPr>
-        <w:t xml:space="preserve"> </w:t>
-      </w:r>
-      <w:proofErr w:type="spellStart"/>
-      <w:r>
-        <w:rPr>
-          <w:rFonts w:ascii="Aptos Serif" w:hAnsi="Aptos Serif" w:cs="Aptos Serif"/>
-          <w:sz w:val="20"/>
-          <w:szCs w:val="20"/>
-          <w:lang w:val="pt-BR"/>
-        </w:rPr>
-        <w:t>un</w:t>
-      </w:r>
-      <w:proofErr w:type="spellEnd"/>
-      <w:r>
-        <w:rPr>
-          <w:rFonts w:ascii="Aptos Serif" w:hAnsi="Aptos Serif" w:cs="Aptos Serif"/>
-          <w:sz w:val="20"/>
-          <w:szCs w:val="20"/>
-          <w:lang w:val="pt-BR"/>
-        </w:rPr>
-        <w:t xml:space="preserve"> </w:t>
-      </w:r>
-      <w:proofErr w:type="spellStart"/>
-      <w:r>
-        <w:rPr>
-          <w:rFonts w:ascii="Aptos Serif" w:hAnsi="Aptos Serif" w:cs="Aptos Serif"/>
-          <w:sz w:val="20"/>
-          <w:szCs w:val="20"/>
-          <w:lang w:val="pt-BR"/>
-        </w:rPr>
-        <w:t>garabato</w:t>
-      </w:r>
-      <w:proofErr w:type="spellEnd"/>
-      <w:r>
-        <w:rPr>
-          <w:rFonts w:ascii="Aptos Serif" w:hAnsi="Aptos Serif" w:cs="Aptos Serif"/>
-          <w:sz w:val="20"/>
-          <w:szCs w:val="20"/>
-          <w:lang w:val="pt-BR"/>
-        </w:rPr>
-        <w:t xml:space="preserve"> </w:t>
-      </w:r>
-      <w:proofErr w:type="spellStart"/>
-      <w:r>
-        <w:rPr>
-          <w:rFonts w:ascii="Aptos Serif" w:hAnsi="Aptos Serif" w:cs="Aptos Serif"/>
-          <w:sz w:val="20"/>
-          <w:szCs w:val="20"/>
-          <w:lang w:val="pt-BR"/>
-        </w:rPr>
-        <w:t>en</w:t>
-      </w:r>
-      <w:proofErr w:type="spellEnd"/>
-      <w:r>
-        <w:rPr>
-          <w:rFonts w:ascii="Aptos Serif" w:hAnsi="Aptos Serif" w:cs="Aptos Serif"/>
-          <w:sz w:val="20"/>
-          <w:szCs w:val="20"/>
-          <w:lang w:val="pt-BR"/>
-        </w:rPr>
-        <w:t xml:space="preserve"> </w:t>
-      </w:r>
-      <w:proofErr w:type="spellStart"/>
-      <w:r>
-        <w:rPr>
-          <w:rFonts w:ascii="Aptos Serif" w:hAnsi="Aptos Serif" w:cs="Aptos Serif"/>
-          <w:sz w:val="20"/>
-          <w:szCs w:val="20"/>
-          <w:lang w:val="pt-BR"/>
-        </w:rPr>
-        <w:t>la</w:t>
-      </w:r>
-      <w:proofErr w:type="spellEnd"/>
-      <w:r>
-        <w:rPr>
-          <w:rFonts w:ascii="Aptos Serif" w:hAnsi="Aptos Serif" w:cs="Aptos Serif"/>
-          <w:sz w:val="20"/>
-          <w:szCs w:val="20"/>
-          <w:lang w:val="pt-BR"/>
-        </w:rPr>
-        <w:t xml:space="preserve"> </w:t>
-      </w:r>
-      <w:proofErr w:type="spellStart"/>
-      <w:r>
-        <w:rPr>
-          <w:rFonts w:ascii="Aptos Serif" w:hAnsi="Aptos Serif" w:cs="Aptos Serif"/>
-          <w:sz w:val="20"/>
-          <w:szCs w:val="20"/>
-          <w:lang w:val="pt-BR"/>
-        </w:rPr>
-        <w:t>punta</w:t>
-      </w:r>
-      <w:proofErr w:type="spellEnd"/>
-      <w:r>
-        <w:rPr>
-          <w:rFonts w:ascii="Aptos Serif" w:hAnsi="Aptos Serif" w:cs="Aptos Serif"/>
-          <w:sz w:val="20"/>
-          <w:szCs w:val="20"/>
-          <w:lang w:val="pt-BR"/>
-        </w:rPr>
-        <w:t xml:space="preserve">, donde </w:t>
-      </w:r>
-      <w:proofErr w:type="spellStart"/>
-      <w:r>
-        <w:rPr>
-          <w:rFonts w:ascii="Aptos Serif" w:hAnsi="Aptos Serif" w:cs="Aptos Serif"/>
-          <w:sz w:val="20"/>
-          <w:szCs w:val="20"/>
-          <w:lang w:val="pt-BR"/>
-        </w:rPr>
-        <w:t>engarzaban</w:t>
-      </w:r>
-      <w:proofErr w:type="spellEnd"/>
-      <w:r>
-        <w:rPr>
-          <w:rFonts w:ascii="Aptos Serif" w:hAnsi="Aptos Serif" w:cs="Aptos Serif"/>
-          <w:sz w:val="20"/>
-          <w:szCs w:val="20"/>
-          <w:lang w:val="pt-BR"/>
-        </w:rPr>
-        <w:t xml:space="preserve"> </w:t>
-      </w:r>
-      <w:proofErr w:type="spellStart"/>
-      <w:r>
-        <w:rPr>
-          <w:rFonts w:ascii="Aptos Serif" w:hAnsi="Aptos Serif" w:cs="Aptos Serif"/>
-          <w:sz w:val="20"/>
-          <w:szCs w:val="20"/>
-          <w:lang w:val="pt-BR"/>
-        </w:rPr>
-        <w:t>los</w:t>
-      </w:r>
-      <w:proofErr w:type="spellEnd"/>
-      <w:r>
-        <w:rPr>
-          <w:rFonts w:ascii="Aptos Serif" w:hAnsi="Aptos Serif" w:cs="Aptos Serif"/>
-          <w:sz w:val="20"/>
-          <w:szCs w:val="20"/>
-          <w:lang w:val="pt-BR"/>
-        </w:rPr>
-        <w:t xml:space="preserve"> objetos, </w:t>
-      </w:r>
-      <w:proofErr w:type="spellStart"/>
-      <w:r>
-        <w:rPr>
-          <w:rFonts w:ascii="Aptos Serif" w:hAnsi="Aptos Serif" w:cs="Aptos Serif"/>
-          <w:sz w:val="20"/>
-          <w:szCs w:val="20"/>
-          <w:lang w:val="pt-BR"/>
-        </w:rPr>
-        <w:t>los</w:t>
-      </w:r>
-      <w:proofErr w:type="spellEnd"/>
-      <w:r>
-        <w:rPr>
-          <w:rFonts w:ascii="Aptos Serif" w:hAnsi="Aptos Serif" w:cs="Aptos Serif"/>
-          <w:sz w:val="20"/>
-          <w:szCs w:val="20"/>
-          <w:lang w:val="pt-BR"/>
-        </w:rPr>
-        <w:t xml:space="preserve"> </w:t>
-      </w:r>
-      <w:proofErr w:type="spellStart"/>
-      <w:r>
-        <w:rPr>
-          <w:rFonts w:ascii="Aptos Serif" w:hAnsi="Aptos Serif" w:cs="Aptos Serif"/>
-          <w:sz w:val="20"/>
-          <w:szCs w:val="20"/>
-          <w:lang w:val="pt-BR"/>
-        </w:rPr>
-        <w:t>aplicaban</w:t>
-      </w:r>
-      <w:proofErr w:type="spellEnd"/>
-      <w:r>
-        <w:rPr>
-          <w:rFonts w:ascii="Aptos Serif" w:hAnsi="Aptos Serif" w:cs="Aptos Serif"/>
-          <w:sz w:val="20"/>
-          <w:szCs w:val="20"/>
-          <w:lang w:val="pt-BR"/>
-        </w:rPr>
-        <w:t xml:space="preserve"> al </w:t>
-      </w:r>
-      <w:proofErr w:type="spellStart"/>
-      <w:r>
-        <w:rPr>
-          <w:rFonts w:ascii="Aptos Serif" w:hAnsi="Aptos Serif" w:cs="Aptos Serif"/>
-          <w:sz w:val="20"/>
-          <w:szCs w:val="20"/>
-          <w:lang w:val="pt-BR"/>
-        </w:rPr>
-        <w:t>lienzo</w:t>
-      </w:r>
-      <w:proofErr w:type="spellEnd"/>
-      <w:r>
-        <w:rPr>
-          <w:rFonts w:ascii="Aptos Serif" w:hAnsi="Aptos Serif" w:cs="Aptos Serif"/>
-          <w:sz w:val="20"/>
-          <w:szCs w:val="20"/>
-          <w:lang w:val="pt-BR"/>
-        </w:rPr>
-        <w:t xml:space="preserve"> de </w:t>
-      </w:r>
-      <w:proofErr w:type="spellStart"/>
-      <w:r>
-        <w:rPr>
-          <w:rFonts w:ascii="Aptos Serif" w:hAnsi="Aptos Serif" w:cs="Aptos Serif"/>
-          <w:sz w:val="20"/>
-          <w:szCs w:val="20"/>
-          <w:lang w:val="pt-BR"/>
-        </w:rPr>
-        <w:t>manera</w:t>
-      </w:r>
-      <w:proofErr w:type="spellEnd"/>
-      <w:r>
-        <w:rPr>
-          <w:rFonts w:ascii="Aptos Serif" w:hAnsi="Aptos Serif" w:cs="Aptos Serif"/>
-          <w:sz w:val="20"/>
-          <w:szCs w:val="20"/>
-          <w:lang w:val="pt-BR"/>
-        </w:rPr>
-        <w:t xml:space="preserve"> que no quedara </w:t>
-      </w:r>
-      <w:proofErr w:type="spellStart"/>
-      <w:r>
-        <w:rPr>
-          <w:rFonts w:ascii="Aptos Serif" w:hAnsi="Aptos Serif" w:cs="Aptos Serif"/>
-          <w:sz w:val="20"/>
-          <w:szCs w:val="20"/>
-          <w:lang w:val="pt-BR"/>
-        </w:rPr>
-        <w:t>duda</w:t>
-      </w:r>
-      <w:proofErr w:type="spellEnd"/>
-      <w:r>
-        <w:rPr>
-          <w:rFonts w:ascii="Aptos Serif" w:hAnsi="Aptos Serif" w:cs="Aptos Serif"/>
-          <w:sz w:val="20"/>
-          <w:szCs w:val="20"/>
-          <w:lang w:val="pt-BR"/>
-        </w:rPr>
-        <w:t xml:space="preserve"> de que </w:t>
-      </w:r>
-      <w:proofErr w:type="spellStart"/>
-      <w:r>
-        <w:rPr>
-          <w:rFonts w:ascii="Aptos Serif" w:hAnsi="Aptos Serif" w:cs="Aptos Serif"/>
-          <w:sz w:val="20"/>
-          <w:szCs w:val="20"/>
-          <w:lang w:val="pt-BR"/>
-        </w:rPr>
-        <w:t>han</w:t>
-      </w:r>
-      <w:proofErr w:type="spellEnd"/>
-      <w:r>
-        <w:rPr>
-          <w:rFonts w:ascii="Aptos Serif" w:hAnsi="Aptos Serif" w:cs="Aptos Serif"/>
-          <w:sz w:val="20"/>
-          <w:szCs w:val="20"/>
-          <w:lang w:val="pt-BR"/>
-        </w:rPr>
-        <w:t xml:space="preserve"> sido tocados </w:t>
-      </w:r>
-      <w:proofErr w:type="spellStart"/>
-      <w:r>
-        <w:rPr>
-          <w:rFonts w:ascii="Aptos Serif" w:hAnsi="Aptos Serif" w:cs="Aptos Serif"/>
-          <w:sz w:val="20"/>
-          <w:szCs w:val="20"/>
-          <w:lang w:val="pt-BR"/>
-        </w:rPr>
-        <w:t>en</w:t>
-      </w:r>
-      <w:proofErr w:type="spellEnd"/>
-      <w:r>
-        <w:rPr>
-          <w:rFonts w:ascii="Aptos Serif" w:hAnsi="Aptos Serif" w:cs="Aptos Serif"/>
-          <w:sz w:val="20"/>
-          <w:szCs w:val="20"/>
-          <w:lang w:val="pt-BR"/>
-        </w:rPr>
-        <w:t xml:space="preserve"> </w:t>
-      </w:r>
-      <w:proofErr w:type="spellStart"/>
-      <w:r>
-        <w:rPr>
-          <w:rFonts w:ascii="Aptos Serif" w:hAnsi="Aptos Serif" w:cs="Aptos Serif"/>
-          <w:sz w:val="20"/>
-          <w:szCs w:val="20"/>
-          <w:lang w:val="pt-BR"/>
-        </w:rPr>
-        <w:t>la</w:t>
-      </w:r>
-      <w:proofErr w:type="spellEnd"/>
-      <w:r>
-        <w:rPr>
-          <w:rFonts w:ascii="Aptos Serif" w:hAnsi="Aptos Serif" w:cs="Aptos Serif"/>
-          <w:sz w:val="20"/>
-          <w:szCs w:val="20"/>
-          <w:lang w:val="pt-BR"/>
-        </w:rPr>
-        <w:t xml:space="preserve"> </w:t>
-      </w:r>
-      <w:proofErr w:type="spellStart"/>
-      <w:r>
-        <w:rPr>
-          <w:rFonts w:ascii="Aptos Serif" w:hAnsi="Aptos Serif" w:cs="Aptos Serif"/>
-          <w:sz w:val="20"/>
-          <w:szCs w:val="20"/>
-          <w:lang w:val="pt-BR"/>
-        </w:rPr>
-        <w:t>Imagen</w:t>
-      </w:r>
-      <w:proofErr w:type="spellEnd"/>
-      <w:r>
-        <w:rPr>
-          <w:rFonts w:ascii="Aptos Serif" w:hAnsi="Aptos Serif" w:cs="Aptos Serif"/>
-          <w:sz w:val="20"/>
-          <w:szCs w:val="20"/>
-          <w:lang w:val="pt-BR"/>
-        </w:rPr>
-        <w:t xml:space="preserve">. Si vemos </w:t>
-      </w:r>
-      <w:proofErr w:type="spellStart"/>
-      <w:r>
-        <w:rPr>
-          <w:rFonts w:ascii="Aptos Serif" w:hAnsi="Aptos Serif" w:cs="Aptos Serif"/>
-          <w:sz w:val="20"/>
-          <w:szCs w:val="20"/>
-          <w:lang w:val="pt-BR"/>
-        </w:rPr>
-        <w:t>la</w:t>
-      </w:r>
-      <w:proofErr w:type="spellEnd"/>
-      <w:r>
-        <w:rPr>
-          <w:rFonts w:ascii="Aptos Serif" w:hAnsi="Aptos Serif" w:cs="Aptos Serif"/>
-          <w:sz w:val="20"/>
-          <w:szCs w:val="20"/>
-          <w:lang w:val="pt-BR"/>
-        </w:rPr>
-        <w:t xml:space="preserve"> </w:t>
-      </w:r>
-      <w:proofErr w:type="spellStart"/>
-      <w:r>
-        <w:rPr>
-          <w:rFonts w:ascii="Aptos Serif" w:hAnsi="Aptos Serif" w:cs="Aptos Serif"/>
-          <w:sz w:val="20"/>
-          <w:szCs w:val="20"/>
-          <w:lang w:val="pt-BR"/>
-        </w:rPr>
-        <w:t>columna</w:t>
-      </w:r>
-      <w:proofErr w:type="spellEnd"/>
-      <w:r>
-        <w:rPr>
-          <w:rFonts w:ascii="Aptos Serif" w:hAnsi="Aptos Serif" w:cs="Aptos Serif"/>
-          <w:sz w:val="20"/>
-          <w:szCs w:val="20"/>
-          <w:lang w:val="pt-BR"/>
-        </w:rPr>
-        <w:t xml:space="preserve"> de </w:t>
-      </w:r>
-      <w:proofErr w:type="spellStart"/>
-      <w:r>
-        <w:rPr>
-          <w:rFonts w:ascii="Aptos Serif" w:hAnsi="Aptos Serif" w:cs="Aptos Serif"/>
-          <w:sz w:val="20"/>
-          <w:szCs w:val="20"/>
-          <w:lang w:val="pt-BR"/>
-        </w:rPr>
-        <w:t>mármol</w:t>
-      </w:r>
-      <w:proofErr w:type="spellEnd"/>
-      <w:r>
-        <w:rPr>
-          <w:rFonts w:ascii="Aptos Serif" w:hAnsi="Aptos Serif" w:cs="Aptos Serif"/>
-          <w:sz w:val="20"/>
-          <w:szCs w:val="20"/>
-          <w:lang w:val="pt-BR"/>
-        </w:rPr>
-        <w:t xml:space="preserve">, de </w:t>
-      </w:r>
-      <w:proofErr w:type="spellStart"/>
-      <w:r>
-        <w:rPr>
-          <w:rFonts w:ascii="Aptos Serif" w:hAnsi="Aptos Serif" w:cs="Aptos Serif"/>
-          <w:sz w:val="20"/>
-          <w:szCs w:val="20"/>
-          <w:lang w:val="pt-BR"/>
-        </w:rPr>
-        <w:t>la</w:t>
-      </w:r>
-      <w:proofErr w:type="spellEnd"/>
-      <w:r>
-        <w:rPr>
-          <w:rFonts w:ascii="Aptos Serif" w:hAnsi="Aptos Serif" w:cs="Aptos Serif"/>
-          <w:sz w:val="20"/>
-          <w:szCs w:val="20"/>
-          <w:lang w:val="pt-BR"/>
-        </w:rPr>
-        <w:t xml:space="preserve"> </w:t>
-      </w:r>
-      <w:proofErr w:type="spellStart"/>
-      <w:r>
-        <w:rPr>
-          <w:rFonts w:ascii="Aptos Serif" w:hAnsi="Aptos Serif" w:cs="Aptos Serif"/>
-          <w:sz w:val="20"/>
-          <w:szCs w:val="20"/>
-          <w:lang w:val="pt-BR"/>
-        </w:rPr>
-        <w:t>Virgen</w:t>
-      </w:r>
-      <w:proofErr w:type="spellEnd"/>
-      <w:r>
-        <w:rPr>
-          <w:rFonts w:ascii="Aptos Serif" w:hAnsi="Aptos Serif" w:cs="Aptos Serif"/>
-          <w:sz w:val="20"/>
-          <w:szCs w:val="20"/>
-          <w:lang w:val="pt-BR"/>
-        </w:rPr>
-        <w:t xml:space="preserve"> </w:t>
+        <w:t xml:space="preserve"> pie de </w:t>
+      </w:r>
+      <w:proofErr w:type="spellStart"/>
+      <w:r>
+        <w:rPr>
+          <w:rFonts w:ascii="Aptos Serif" w:hAnsi="Aptos Serif" w:cs="Aptos Serif"/>
+          <w:sz w:val="20"/>
+          <w:szCs w:val="20"/>
+          <w:lang w:val="pt-BR"/>
+        </w:rPr>
+        <w:t>bronce</w:t>
+      </w:r>
+      <w:proofErr w:type="spellEnd"/>
+      <w:r>
+        <w:rPr>
+          <w:rFonts w:ascii="Aptos Serif" w:hAnsi="Aptos Serif" w:cs="Aptos Serif"/>
+          <w:sz w:val="20"/>
+          <w:szCs w:val="20"/>
+          <w:lang w:val="pt-BR"/>
+        </w:rPr>
+        <w:t xml:space="preserve"> de San Pedro </w:t>
       </w:r>
       <w:proofErr w:type="spellStart"/>
       <w:r>
@@ -23528,270 +23656,9 @@
           <w:szCs w:val="20"/>
           <w:lang w:val="pt-BR"/>
         </w:rPr>
-        <w:t xml:space="preserve"> Pilar de Zaragoza </w:t>
-      </w:r>
-      <w:proofErr w:type="spellStart"/>
-      <w:r>
-        <w:rPr>
-          <w:rFonts w:ascii="Aptos Serif" w:hAnsi="Aptos Serif" w:cs="Aptos Serif"/>
-          <w:sz w:val="20"/>
-          <w:szCs w:val="20"/>
-          <w:lang w:val="pt-BR"/>
-        </w:rPr>
-        <w:t>en</w:t>
-      </w:r>
-      <w:proofErr w:type="spellEnd"/>
-      <w:r>
-        <w:rPr>
-          <w:rFonts w:ascii="Aptos Serif" w:hAnsi="Aptos Serif" w:cs="Aptos Serif"/>
-          <w:sz w:val="20"/>
-          <w:szCs w:val="20"/>
-          <w:lang w:val="pt-BR"/>
-        </w:rPr>
-        <w:t xml:space="preserve"> </w:t>
-      </w:r>
-      <w:proofErr w:type="spellStart"/>
-      <w:r>
-        <w:rPr>
-          <w:rFonts w:ascii="Aptos Serif" w:hAnsi="Aptos Serif" w:cs="Aptos Serif"/>
-          <w:sz w:val="20"/>
-          <w:szCs w:val="20"/>
-          <w:lang w:val="pt-BR"/>
-        </w:rPr>
-        <w:t>España</w:t>
-      </w:r>
-      <w:proofErr w:type="spellEnd"/>
-      <w:r>
-        <w:rPr>
-          <w:rFonts w:ascii="Aptos Serif" w:hAnsi="Aptos Serif" w:cs="Aptos Serif"/>
-          <w:sz w:val="20"/>
-          <w:szCs w:val="20"/>
-          <w:lang w:val="pt-BR"/>
-        </w:rPr>
-        <w:t xml:space="preserve">, </w:t>
-      </w:r>
-      <w:proofErr w:type="spellStart"/>
-      <w:r>
-        <w:rPr>
-          <w:rFonts w:ascii="Aptos Serif" w:hAnsi="Aptos Serif" w:cs="Aptos Serif"/>
-          <w:sz w:val="20"/>
-          <w:szCs w:val="20"/>
-          <w:lang w:val="pt-BR"/>
-        </w:rPr>
-        <w:t>los</w:t>
-      </w:r>
-      <w:proofErr w:type="spellEnd"/>
-      <w:r>
-        <w:rPr>
-          <w:rFonts w:ascii="Aptos Serif" w:hAnsi="Aptos Serif" w:cs="Aptos Serif"/>
-          <w:sz w:val="20"/>
-          <w:szCs w:val="20"/>
-          <w:lang w:val="pt-BR"/>
-        </w:rPr>
-        <w:t xml:space="preserve"> peregrinos </w:t>
-      </w:r>
-      <w:proofErr w:type="spellStart"/>
-      <w:r>
-        <w:rPr>
-          <w:rFonts w:ascii="Aptos Serif" w:hAnsi="Aptos Serif" w:cs="Aptos Serif"/>
-          <w:sz w:val="20"/>
-          <w:szCs w:val="20"/>
-          <w:lang w:val="pt-BR"/>
-        </w:rPr>
-        <w:t>la</w:t>
-      </w:r>
-      <w:proofErr w:type="spellEnd"/>
-      <w:r>
-        <w:rPr>
-          <w:rFonts w:ascii="Aptos Serif" w:hAnsi="Aptos Serif" w:cs="Aptos Serif"/>
-          <w:sz w:val="20"/>
-          <w:szCs w:val="20"/>
-          <w:lang w:val="pt-BR"/>
-        </w:rPr>
-        <w:t xml:space="preserve"> </w:t>
-      </w:r>
-      <w:proofErr w:type="spellStart"/>
-      <w:r>
-        <w:rPr>
-          <w:rFonts w:ascii="Aptos Serif" w:hAnsi="Aptos Serif" w:cs="Aptos Serif"/>
-          <w:sz w:val="20"/>
-          <w:szCs w:val="20"/>
-          <w:lang w:val="pt-BR"/>
-        </w:rPr>
-        <w:t>besan</w:t>
-      </w:r>
-      <w:proofErr w:type="spellEnd"/>
-      <w:r>
-        <w:rPr>
-          <w:rFonts w:ascii="Aptos Serif" w:hAnsi="Aptos Serif" w:cs="Aptos Serif"/>
-          <w:sz w:val="20"/>
-          <w:szCs w:val="20"/>
-          <w:lang w:val="pt-BR"/>
-        </w:rPr>
-        <w:t xml:space="preserve"> por </w:t>
-      </w:r>
-      <w:proofErr w:type="spellStart"/>
-      <w:r>
-        <w:rPr>
-          <w:rFonts w:ascii="Aptos Serif" w:hAnsi="Aptos Serif" w:cs="Aptos Serif"/>
-          <w:sz w:val="20"/>
-          <w:szCs w:val="20"/>
-          <w:lang w:val="pt-BR"/>
-        </w:rPr>
-        <w:t>el</w:t>
-      </w:r>
-      <w:proofErr w:type="spellEnd"/>
-      <w:r>
-        <w:rPr>
-          <w:rFonts w:ascii="Aptos Serif" w:hAnsi="Aptos Serif" w:cs="Aptos Serif"/>
-          <w:sz w:val="20"/>
-          <w:szCs w:val="20"/>
-          <w:lang w:val="pt-BR"/>
-        </w:rPr>
-        <w:t xml:space="preserve"> respaldo, y </w:t>
-      </w:r>
-      <w:proofErr w:type="spellStart"/>
-      <w:r>
-        <w:rPr>
-          <w:rFonts w:ascii="Aptos Serif" w:hAnsi="Aptos Serif" w:cs="Aptos Serif"/>
-          <w:sz w:val="20"/>
-          <w:szCs w:val="20"/>
-          <w:lang w:val="pt-BR"/>
-        </w:rPr>
-        <w:t>con</w:t>
-      </w:r>
-      <w:proofErr w:type="spellEnd"/>
-      <w:r>
-        <w:rPr>
-          <w:rFonts w:ascii="Aptos Serif" w:hAnsi="Aptos Serif" w:cs="Aptos Serif"/>
-          <w:sz w:val="20"/>
-          <w:szCs w:val="20"/>
-          <w:lang w:val="pt-BR"/>
-        </w:rPr>
-        <w:t xml:space="preserve"> solo </w:t>
-      </w:r>
-      <w:proofErr w:type="spellStart"/>
-      <w:r>
-        <w:rPr>
-          <w:rFonts w:ascii="Aptos Serif" w:hAnsi="Aptos Serif" w:cs="Aptos Serif"/>
-          <w:sz w:val="20"/>
-          <w:szCs w:val="20"/>
-          <w:lang w:val="pt-BR"/>
-        </w:rPr>
-        <w:t>aplicarle</w:t>
-      </w:r>
-      <w:proofErr w:type="spellEnd"/>
-      <w:r>
-        <w:rPr>
-          <w:rFonts w:ascii="Aptos Serif" w:hAnsi="Aptos Serif" w:cs="Aptos Serif"/>
-          <w:sz w:val="20"/>
-          <w:szCs w:val="20"/>
-          <w:lang w:val="pt-BR"/>
-        </w:rPr>
-        <w:t xml:space="preserve"> </w:t>
-      </w:r>
-      <w:proofErr w:type="spellStart"/>
-      <w:r>
-        <w:rPr>
-          <w:rFonts w:ascii="Aptos Serif" w:hAnsi="Aptos Serif" w:cs="Aptos Serif"/>
-          <w:sz w:val="20"/>
-          <w:szCs w:val="20"/>
-          <w:lang w:val="pt-BR"/>
-        </w:rPr>
-        <w:t>los</w:t>
-      </w:r>
-      <w:proofErr w:type="spellEnd"/>
-      <w:r>
-        <w:rPr>
-          <w:rFonts w:ascii="Aptos Serif" w:hAnsi="Aptos Serif" w:cs="Aptos Serif"/>
-          <w:sz w:val="20"/>
-          <w:szCs w:val="20"/>
-          <w:lang w:val="pt-BR"/>
-        </w:rPr>
-        <w:t xml:space="preserve"> </w:t>
-      </w:r>
-      <w:proofErr w:type="spellStart"/>
-      <w:r>
-        <w:rPr>
-          <w:rFonts w:ascii="Aptos Serif" w:hAnsi="Aptos Serif" w:cs="Aptos Serif"/>
-          <w:sz w:val="20"/>
-          <w:szCs w:val="20"/>
-          <w:lang w:val="pt-BR"/>
-        </w:rPr>
-        <w:t>labios</w:t>
-      </w:r>
-      <w:proofErr w:type="spellEnd"/>
-      <w:r>
-        <w:rPr>
-          <w:rFonts w:ascii="Aptos Serif" w:hAnsi="Aptos Serif" w:cs="Aptos Serif"/>
-          <w:sz w:val="20"/>
-          <w:szCs w:val="20"/>
-          <w:lang w:val="pt-BR"/>
-        </w:rPr>
-        <w:t xml:space="preserve">, </w:t>
-      </w:r>
-      <w:proofErr w:type="spellStart"/>
-      <w:r>
-        <w:rPr>
-          <w:rFonts w:ascii="Aptos Serif" w:hAnsi="Aptos Serif" w:cs="Aptos Serif"/>
-          <w:sz w:val="20"/>
-          <w:szCs w:val="20"/>
-          <w:lang w:val="pt-BR"/>
-        </w:rPr>
-        <w:t>en</w:t>
-      </w:r>
-      <w:proofErr w:type="spellEnd"/>
-      <w:r>
-        <w:rPr>
-          <w:rFonts w:ascii="Aptos Serif" w:hAnsi="Aptos Serif" w:cs="Aptos Serif"/>
-          <w:sz w:val="20"/>
-          <w:szCs w:val="20"/>
-          <w:lang w:val="pt-BR"/>
-        </w:rPr>
-        <w:t xml:space="preserve"> </w:t>
-      </w:r>
-      <w:proofErr w:type="spellStart"/>
-      <w:r>
-        <w:rPr>
-          <w:rFonts w:ascii="Aptos Serif" w:hAnsi="Aptos Serif" w:cs="Aptos Serif"/>
-          <w:sz w:val="20"/>
-          <w:szCs w:val="20"/>
-          <w:lang w:val="pt-BR"/>
-        </w:rPr>
-        <w:t>tan</w:t>
-      </w:r>
-      <w:proofErr w:type="spellEnd"/>
-      <w:r>
-        <w:rPr>
-          <w:rFonts w:ascii="Aptos Serif" w:hAnsi="Aptos Serif" w:cs="Aptos Serif"/>
-          <w:sz w:val="20"/>
-          <w:szCs w:val="20"/>
-          <w:lang w:val="pt-BR"/>
-        </w:rPr>
-        <w:t xml:space="preserve"> largo </w:t>
-      </w:r>
-      <w:proofErr w:type="spellStart"/>
-      <w:r>
-        <w:rPr>
-          <w:rFonts w:ascii="Aptos Serif" w:hAnsi="Aptos Serif" w:cs="Aptos Serif"/>
-          <w:sz w:val="20"/>
-          <w:szCs w:val="20"/>
-          <w:lang w:val="pt-BR"/>
-        </w:rPr>
-        <w:t>tiempo</w:t>
-      </w:r>
-      <w:proofErr w:type="spellEnd"/>
-      <w:r>
-        <w:rPr>
-          <w:rFonts w:ascii="Aptos Serif" w:hAnsi="Aptos Serif" w:cs="Aptos Serif"/>
-          <w:sz w:val="20"/>
-          <w:szCs w:val="20"/>
-          <w:lang w:val="pt-BR"/>
-        </w:rPr>
-        <w:t xml:space="preserve">, se </w:t>
-      </w:r>
-      <w:proofErr w:type="spellStart"/>
-      <w:proofErr w:type="gramStart"/>
+        <w:t xml:space="preserve"> Vaticano, se </w:t>
+      </w:r>
+      <w:proofErr w:type="spellStart"/>
       <w:r>
         <w:rPr>
           <w:rFonts w:ascii="Aptos Serif" w:hAnsi="Aptos Serif" w:cs="Aptos Serif"/>
@@ -23802,189 +23669,6 @@
         <w:t>ha</w:t>
       </w:r>
       <w:proofErr w:type="spellEnd"/>
-      <w:proofErr w:type="gramEnd"/>
-      <w:r>
-        <w:rPr>
-          <w:rFonts w:ascii="Aptos Serif" w:hAnsi="Aptos Serif" w:cs="Aptos Serif"/>
-          <w:sz w:val="20"/>
-          <w:szCs w:val="20"/>
-          <w:lang w:val="pt-BR"/>
-        </w:rPr>
-        <w:t xml:space="preserve"> </w:t>
-      </w:r>
-      <w:proofErr w:type="spellStart"/>
-      <w:r>
-        <w:rPr>
-          <w:rFonts w:ascii="Aptos Serif" w:hAnsi="Aptos Serif" w:cs="Aptos Serif"/>
-          <w:sz w:val="20"/>
-          <w:szCs w:val="20"/>
-          <w:lang w:val="pt-BR"/>
-        </w:rPr>
-        <w:t>hecho</w:t>
-      </w:r>
-      <w:proofErr w:type="spellEnd"/>
-      <w:r>
-        <w:rPr>
-          <w:rFonts w:ascii="Aptos Serif" w:hAnsi="Aptos Serif" w:cs="Aptos Serif"/>
-          <w:sz w:val="20"/>
-          <w:szCs w:val="20"/>
-          <w:lang w:val="pt-BR"/>
-        </w:rPr>
-        <w:t xml:space="preserve"> al </w:t>
-      </w:r>
-      <w:proofErr w:type="spellStart"/>
-      <w:r>
-        <w:rPr>
-          <w:rFonts w:ascii="Aptos Serif" w:hAnsi="Aptos Serif" w:cs="Aptos Serif"/>
-          <w:sz w:val="20"/>
-          <w:szCs w:val="20"/>
-          <w:lang w:val="pt-BR"/>
-        </w:rPr>
-        <w:t>mármol</w:t>
-      </w:r>
-      <w:proofErr w:type="spellEnd"/>
-      <w:r>
-        <w:rPr>
-          <w:rFonts w:ascii="Aptos Serif" w:hAnsi="Aptos Serif" w:cs="Aptos Serif"/>
-          <w:sz w:val="20"/>
-          <w:szCs w:val="20"/>
-          <w:lang w:val="pt-BR"/>
-        </w:rPr>
-        <w:t xml:space="preserve"> una </w:t>
-      </w:r>
-      <w:proofErr w:type="spellStart"/>
-      <w:r>
-        <w:rPr>
-          <w:rFonts w:ascii="Aptos Serif" w:hAnsi="Aptos Serif" w:cs="Aptos Serif"/>
-          <w:sz w:val="20"/>
-          <w:szCs w:val="20"/>
-          <w:lang w:val="pt-BR"/>
-        </w:rPr>
-        <w:t>concavidad</w:t>
-      </w:r>
-      <w:proofErr w:type="spellEnd"/>
-      <w:r>
-        <w:rPr>
-          <w:rFonts w:ascii="Aptos Serif" w:hAnsi="Aptos Serif" w:cs="Aptos Serif"/>
-          <w:sz w:val="20"/>
-          <w:szCs w:val="20"/>
-          <w:lang w:val="pt-BR"/>
-        </w:rPr>
-        <w:t xml:space="preserve">, </w:t>
-      </w:r>
-      <w:proofErr w:type="spellStart"/>
-      <w:r>
-        <w:rPr>
-          <w:rFonts w:ascii="Aptos Serif" w:hAnsi="Aptos Serif" w:cs="Aptos Serif"/>
-          <w:sz w:val="20"/>
-          <w:szCs w:val="20"/>
-          <w:lang w:val="pt-BR"/>
-        </w:rPr>
-        <w:t>lo</w:t>
-      </w:r>
-      <w:proofErr w:type="spellEnd"/>
-      <w:r>
-        <w:rPr>
-          <w:rFonts w:ascii="Aptos Serif" w:hAnsi="Aptos Serif" w:cs="Aptos Serif"/>
-          <w:sz w:val="20"/>
-          <w:szCs w:val="20"/>
-          <w:lang w:val="pt-BR"/>
-        </w:rPr>
-        <w:t xml:space="preserve"> </w:t>
-      </w:r>
-      <w:proofErr w:type="spellStart"/>
-      <w:r>
-        <w:rPr>
-          <w:rFonts w:ascii="Aptos Serif" w:hAnsi="Aptos Serif" w:cs="Aptos Serif"/>
-          <w:sz w:val="20"/>
-          <w:szCs w:val="20"/>
-          <w:lang w:val="pt-BR"/>
-        </w:rPr>
-        <w:t>mismo</w:t>
-      </w:r>
-      <w:proofErr w:type="spellEnd"/>
-      <w:r>
-        <w:rPr>
-          <w:rFonts w:ascii="Aptos Serif" w:hAnsi="Aptos Serif" w:cs="Aptos Serif"/>
-          <w:sz w:val="20"/>
-          <w:szCs w:val="20"/>
-          <w:lang w:val="pt-BR"/>
-        </w:rPr>
-        <w:t xml:space="preserve"> que </w:t>
-      </w:r>
-      <w:proofErr w:type="spellStart"/>
-      <w:r>
-        <w:rPr>
-          <w:rFonts w:ascii="Aptos Serif" w:hAnsi="Aptos Serif" w:cs="Aptos Serif"/>
-          <w:sz w:val="20"/>
-          <w:szCs w:val="20"/>
-          <w:lang w:val="pt-BR"/>
-        </w:rPr>
-        <w:t>el</w:t>
-      </w:r>
-      <w:proofErr w:type="spellEnd"/>
-      <w:r>
-        <w:rPr>
-          <w:rFonts w:ascii="Aptos Serif" w:hAnsi="Aptos Serif" w:cs="Aptos Serif"/>
-          <w:sz w:val="20"/>
-          <w:szCs w:val="20"/>
-          <w:lang w:val="pt-BR"/>
-        </w:rPr>
-        <w:t xml:space="preserve"> pie de </w:t>
-      </w:r>
-      <w:proofErr w:type="spellStart"/>
-      <w:r>
-        <w:rPr>
-          <w:rFonts w:ascii="Aptos Serif" w:hAnsi="Aptos Serif" w:cs="Aptos Serif"/>
-          <w:sz w:val="20"/>
-          <w:szCs w:val="20"/>
-          <w:lang w:val="pt-BR"/>
-        </w:rPr>
-        <w:t>bronce</w:t>
-      </w:r>
-      <w:proofErr w:type="spellEnd"/>
-      <w:r>
-        <w:rPr>
-          <w:rFonts w:ascii="Aptos Serif" w:hAnsi="Aptos Serif" w:cs="Aptos Serif"/>
-          <w:sz w:val="20"/>
-          <w:szCs w:val="20"/>
-          <w:lang w:val="pt-BR"/>
-        </w:rPr>
-        <w:t xml:space="preserve"> de San Pedro </w:t>
-      </w:r>
-      <w:proofErr w:type="spellStart"/>
-      <w:r>
-        <w:rPr>
-          <w:rFonts w:ascii="Aptos Serif" w:hAnsi="Aptos Serif" w:cs="Aptos Serif"/>
-          <w:sz w:val="20"/>
-          <w:szCs w:val="20"/>
-          <w:lang w:val="pt-BR"/>
-        </w:rPr>
-        <w:t>del</w:t>
-      </w:r>
-      <w:proofErr w:type="spellEnd"/>
-      <w:r>
-        <w:rPr>
-          <w:rFonts w:ascii="Aptos Serif" w:hAnsi="Aptos Serif" w:cs="Aptos Serif"/>
-          <w:sz w:val="20"/>
-          <w:szCs w:val="20"/>
-          <w:lang w:val="pt-BR"/>
-        </w:rPr>
-        <w:t xml:space="preserve"> Vaticano, se </w:t>
-      </w:r>
-      <w:proofErr w:type="spellStart"/>
-      <w:proofErr w:type="gramStart"/>
-      <w:r>
-        <w:rPr>
-          <w:rFonts w:ascii="Aptos Serif" w:hAnsi="Aptos Serif" w:cs="Aptos Serif"/>
-          <w:sz w:val="20"/>
-          <w:szCs w:val="20"/>
-          <w:lang w:val="pt-BR"/>
-        </w:rPr>
-        <w:t>ha</w:t>
-      </w:r>
-      <w:proofErr w:type="spellEnd"/>
-      <w:proofErr w:type="gramEnd"/>
       <w:r>
         <w:rPr>
           <w:rFonts w:ascii="Aptos Serif" w:hAnsi="Aptos Serif" w:cs="Aptos Serif"/>
@@ -25874,7 +25558,21 @@
           <w:rFonts w:ascii="Cascadia Code" w:hAnsi="Cascadia Code" w:cs="Aptos Serif"/>
           <w:lang w:val="pt-BR"/>
         </w:rPr>
-        <w:t>ARQUIOIOSESIS DE MEDELLIN</w:t>
+        <w:t>ARQUI</w:t>
+      </w:r>
+      <w:r>
+        <w:rPr>
+          <w:rFonts w:ascii="Cascadia Code" w:hAnsi="Cascadia Code" w:cs="Aptos Serif"/>
+          <w:lang w:val="pt-BR"/>
+        </w:rPr>
+        <w:t>D</w:t>
+      </w:r>
+      <w:r>
+        <w:rPr>
+          <w:rFonts w:ascii="Cascadia Code" w:hAnsi="Cascadia Code" w:cs="Aptos Serif"/>
+          <w:lang w:val="pt-BR"/>
+        </w:rPr>
+        <w:t>IOSESIS DE MEDELLIN</w:t>
       </w:r>
     </w:p>
     <w:p>
@@ -26335,7 +26033,6 @@
         <w:t xml:space="preserve">Esta novena y </w:t>
       </w:r>
       <w:proofErr w:type="spellStart"/>
-      <w:proofErr w:type="gramStart"/>
       <w:r>
         <w:rPr>
           <w:rFonts w:ascii="Aptos Serif" w:hAnsi="Aptos Serif" w:cs="Aptos Serif"/>
@@ -26344,7 +26041,6 @@
         <w:t>muchas</w:t>
       </w:r>
       <w:proofErr w:type="spellEnd"/>
-      <w:proofErr w:type="gramEnd"/>
       <w:r>
         <w:rPr>
           <w:rFonts w:ascii="Aptos Serif" w:hAnsi="Aptos Serif" w:cs="Aptos Serif"/>
